--- a/SE-2016A-G08-计划书v1.3.0.docx
+++ b/SE-2016A-G08-计划书v1.3.0.docx
@@ -112,8 +112,8 @@
           <w:szCs w:val="48"/>
         </w:rPr>
       </w:pPr>
-      <w:bookmarkStart w:id="0" w:name="_Toc447107526"/>
-      <w:bookmarkStart w:id="1" w:name="_Toc446076692"/>
+      <w:bookmarkStart w:id="0" w:name="_Toc446076692"/>
+      <w:bookmarkStart w:id="1" w:name="_Toc452716039"/>
       <w:r>
         <w:rPr>
           <w:rFonts w:hint="eastAsia"/>
@@ -124,14 +124,14 @@
         </w:rPr>
         <w:t>物联网校园气象站</w:t>
       </w:r>
-      <w:bookmarkEnd w:id="0"/>
+      <w:bookmarkEnd w:id="1"/>
     </w:p>
     <w:p>
       <w:pPr>
         <w:pStyle w:val="2"/>
         <w:jc w:val="center"/>
       </w:pPr>
-      <w:bookmarkStart w:id="2" w:name="_Toc447107527"/>
+      <w:bookmarkStart w:id="2" w:name="_Toc452716040"/>
       <w:r>
         <w:rPr>
           <w:rFonts w:hint="eastAsia"/>
@@ -144,7 +144,7 @@
         </w:rPr>
         <w:t>计划书</w:t>
       </w:r>
-      <w:bookmarkEnd w:id="1"/>
+      <w:bookmarkEnd w:id="0"/>
       <w:bookmarkEnd w:id="2"/>
     </w:p>
     <w:p>
@@ -427,7 +427,6 @@
                 <w:rFonts w:ascii="宋体" w:eastAsia="宋体" w:hAnsi="宋体"/>
               </w:rPr>
             </w:pPr>
-            <w:proofErr w:type="gramStart"/>
             <w:r>
               <w:rPr>
                 <w:rFonts w:ascii="宋体" w:eastAsia="宋体" w:hAnsi="宋体" w:hint="eastAsia"/>
@@ -440,7 +439,6 @@
               </w:rPr>
               <w:t xml:space="preserve">　　</w:t>
             </w:r>
-            <w:proofErr w:type="gramEnd"/>
             <w:r>
               <w:rPr>
                 <w:rFonts w:ascii="宋体" w:eastAsia="宋体" w:hAnsi="宋体" w:hint="eastAsia"/>
@@ -543,7 +541,7 @@
               <w:rPr>
                 <w:rFonts w:ascii="宋体" w:eastAsia="宋体" w:hAnsi="宋体"/>
               </w:rPr>
-              <w:t>04-04</w:t>
+              <w:t>05-29</w:t>
             </w:r>
           </w:p>
         </w:tc>
@@ -603,7 +601,7 @@
         <w:jc w:val="center"/>
       </w:pPr>
       <w:bookmarkStart w:id="3" w:name="_Toc446076693"/>
-      <w:bookmarkStart w:id="4" w:name="_Toc447107528"/>
+      <w:bookmarkStart w:id="4" w:name="_Toc452716041"/>
       <w:r>
         <w:rPr>
           <w:rFonts w:hint="eastAsia"/>
@@ -1190,8 +1188,27 @@
             <w:pPr>
               <w:jc w:val="left"/>
               <w:rPr>
+                <w:rFonts w:ascii="宋体" w:eastAsia="宋体" w:hAnsi="宋体"/>
+              </w:rPr>
+            </w:pPr>
+            <w:r>
+              <w:rPr>
                 <w:rFonts w:ascii="宋体" w:eastAsia="宋体" w:hAnsi="宋体" w:hint="eastAsia"/>
               </w:rPr>
+              <w:t>郑楠</w:t>
+            </w:r>
+          </w:p>
+        </w:tc>
+        <w:tc>
+          <w:tcPr>
+            <w:tcW w:w="1672" w:type="dxa"/>
+          </w:tcPr>
+          <w:p>
+            <w:pPr>
+              <w:jc w:val="left"/>
+              <w:rPr>
+                <w:rFonts w:ascii="宋体" w:eastAsia="宋体" w:hAnsi="宋体"/>
+              </w:rPr>
             </w:pPr>
             <w:r>
               <w:rPr>
@@ -1209,13 +1226,103 @@
             <w:pPr>
               <w:jc w:val="left"/>
               <w:rPr>
+                <w:rFonts w:ascii="宋体" w:eastAsia="宋体" w:hAnsi="宋体"/>
+              </w:rPr>
+            </w:pPr>
+            <w:r>
+              <w:rPr>
                 <w:rFonts w:ascii="宋体" w:eastAsia="宋体" w:hAnsi="宋体" w:hint="eastAsia"/>
               </w:rPr>
+              <w:t>2016-05-07</w:t>
+            </w:r>
+          </w:p>
+          <w:p>
+            <w:pPr>
+              <w:jc w:val="left"/>
+              <w:rPr>
+                <w:rFonts w:ascii="宋体" w:eastAsia="宋体" w:hAnsi="宋体"/>
+              </w:rPr>
             </w:pPr>
             <w:r>
               <w:rPr>
                 <w:rFonts w:ascii="宋体" w:eastAsia="宋体" w:hAnsi="宋体" w:hint="eastAsia"/>
               </w:rPr>
+              <w:t>至</w:t>
+            </w:r>
+          </w:p>
+          <w:p>
+            <w:pPr>
+              <w:jc w:val="left"/>
+              <w:rPr>
+                <w:rFonts w:ascii="宋体" w:eastAsia="宋体" w:hAnsi="宋体"/>
+              </w:rPr>
+            </w:pPr>
+            <w:r>
+              <w:rPr>
+                <w:rFonts w:ascii="宋体" w:eastAsia="宋体" w:hAnsi="宋体" w:hint="eastAsia"/>
+              </w:rPr>
+              <w:t>2016-05-07</w:t>
+            </w:r>
+          </w:p>
+        </w:tc>
+        <w:tc>
+          <w:tcPr>
+            <w:tcW w:w="1673" w:type="dxa"/>
+          </w:tcPr>
+          <w:p>
+            <w:pPr>
+              <w:jc w:val="left"/>
+              <w:rPr>
+                <w:rFonts w:ascii="宋体" w:eastAsia="宋体" w:hAnsi="宋体"/>
+              </w:rPr>
+            </w:pPr>
+            <w:r>
+              <w:rPr>
+                <w:rFonts w:ascii="宋体" w:eastAsia="宋体" w:hAnsi="宋体" w:hint="eastAsia"/>
+              </w:rPr>
+              <w:t>更新计划</w:t>
+            </w:r>
+          </w:p>
+        </w:tc>
+      </w:tr>
+      <w:tr>
+        <w:trPr>
+          <w:trHeight w:val="937"/>
+        </w:trPr>
+        <w:tc>
+          <w:tcPr>
+            <w:tcW w:w="1672" w:type="dxa"/>
+          </w:tcPr>
+          <w:p>
+            <w:pPr>
+              <w:jc w:val="left"/>
+              <w:rPr>
+                <w:rFonts w:ascii="宋体" w:eastAsia="宋体" w:hAnsi="宋体"/>
+              </w:rPr>
+            </w:pPr>
+            <w:r>
+              <w:rPr>
+                <w:rFonts w:ascii="宋体" w:eastAsia="宋体" w:hAnsi="宋体" w:hint="eastAsia"/>
+              </w:rPr>
+              <w:t>1.4</w:t>
+            </w:r>
+          </w:p>
+        </w:tc>
+        <w:tc>
+          <w:tcPr>
+            <w:tcW w:w="1672" w:type="dxa"/>
+          </w:tcPr>
+          <w:p>
+            <w:pPr>
+              <w:jc w:val="left"/>
+              <w:rPr>
+                <w:rFonts w:ascii="宋体" w:eastAsia="宋体" w:hAnsi="宋体"/>
+              </w:rPr>
+            </w:pPr>
+            <w:r>
+              <w:rPr>
+                <w:rFonts w:ascii="宋体" w:eastAsia="宋体" w:hAnsi="宋体" w:hint="eastAsia"/>
+              </w:rPr>
               <w:t>郑楠</w:t>
             </w:r>
           </w:p>
@@ -1228,27 +1335,174 @@
             <w:pPr>
               <w:jc w:val="left"/>
               <w:rPr>
+                <w:rFonts w:ascii="宋体" w:eastAsia="宋体" w:hAnsi="宋体"/>
+              </w:rPr>
+            </w:pPr>
+            <w:r>
+              <w:rPr>
                 <w:rFonts w:ascii="宋体" w:eastAsia="宋体" w:hAnsi="宋体" w:hint="eastAsia"/>
               </w:rPr>
+              <w:t>郑楠</w:t>
+            </w:r>
+          </w:p>
+        </w:tc>
+        <w:tc>
+          <w:tcPr>
+            <w:tcW w:w="1672" w:type="dxa"/>
+          </w:tcPr>
+          <w:p>
+            <w:pPr>
+              <w:jc w:val="left"/>
+              <w:rPr>
+                <w:rFonts w:ascii="宋体" w:eastAsia="宋体" w:hAnsi="宋体"/>
+              </w:rPr>
             </w:pPr>
             <w:r>
               <w:rPr>
                 <w:rFonts w:ascii="宋体" w:eastAsia="宋体" w:hAnsi="宋体" w:hint="eastAsia"/>
               </w:rPr>
-              <w:t>2016-05-07</w:t>
+              <w:t>2016-05-29</w:t>
             </w:r>
           </w:p>
           <w:p>
             <w:pPr>
               <w:jc w:val="left"/>
               <w:rPr>
+                <w:rFonts w:ascii="宋体" w:eastAsia="宋体" w:hAnsi="宋体"/>
+              </w:rPr>
+            </w:pPr>
+            <w:r>
+              <w:rPr>
                 <w:rFonts w:ascii="宋体" w:eastAsia="宋体" w:hAnsi="宋体" w:hint="eastAsia"/>
               </w:rPr>
+              <w:t>至</w:t>
+            </w:r>
+          </w:p>
+          <w:p>
+            <w:pPr>
+              <w:jc w:val="left"/>
+              <w:rPr>
+                <w:rFonts w:ascii="宋体" w:eastAsia="宋体" w:hAnsi="宋体"/>
+              </w:rPr>
             </w:pPr>
             <w:r>
               <w:rPr>
                 <w:rFonts w:ascii="宋体" w:eastAsia="宋体" w:hAnsi="宋体" w:hint="eastAsia"/>
               </w:rPr>
+              <w:t>2016-05-29</w:t>
+            </w:r>
+          </w:p>
+        </w:tc>
+        <w:tc>
+          <w:tcPr>
+            <w:tcW w:w="1673" w:type="dxa"/>
+          </w:tcPr>
+          <w:p>
+            <w:pPr>
+              <w:jc w:val="left"/>
+              <w:rPr>
+                <w:rFonts w:ascii="宋体" w:eastAsia="宋体" w:hAnsi="宋体"/>
+              </w:rPr>
+            </w:pPr>
+            <w:r>
+              <w:rPr>
+                <w:rFonts w:ascii="宋体" w:eastAsia="宋体" w:hAnsi="宋体" w:hint="eastAsia"/>
+              </w:rPr>
+              <w:t>更新计划</w:t>
+            </w:r>
+          </w:p>
+        </w:tc>
+      </w:tr>
+      <w:tr>
+        <w:trPr>
+          <w:trHeight w:val="937"/>
+        </w:trPr>
+        <w:tc>
+          <w:tcPr>
+            <w:tcW w:w="1672" w:type="dxa"/>
+          </w:tcPr>
+          <w:p>
+            <w:pPr>
+              <w:jc w:val="left"/>
+              <w:rPr>
+                <w:rFonts w:ascii="宋体" w:eastAsia="宋体" w:hAnsi="宋体" w:hint="eastAsia"/>
+              </w:rPr>
+            </w:pPr>
+            <w:r>
+              <w:rPr>
+                <w:rFonts w:ascii="宋体" w:eastAsia="宋体" w:hAnsi="宋体" w:hint="eastAsia"/>
+              </w:rPr>
+              <w:t>1.5</w:t>
+            </w:r>
+          </w:p>
+        </w:tc>
+        <w:tc>
+          <w:tcPr>
+            <w:tcW w:w="1672" w:type="dxa"/>
+          </w:tcPr>
+          <w:p>
+            <w:pPr>
+              <w:jc w:val="left"/>
+              <w:rPr>
+                <w:rFonts w:ascii="宋体" w:eastAsia="宋体" w:hAnsi="宋体" w:hint="eastAsia"/>
+              </w:rPr>
+            </w:pPr>
+            <w:r>
+              <w:rPr>
+                <w:rFonts w:ascii="宋体" w:eastAsia="宋体" w:hAnsi="宋体" w:hint="eastAsia"/>
+              </w:rPr>
+              <w:t>郑楠</w:t>
+            </w:r>
+          </w:p>
+        </w:tc>
+        <w:tc>
+          <w:tcPr>
+            <w:tcW w:w="1672" w:type="dxa"/>
+          </w:tcPr>
+          <w:p>
+            <w:pPr>
+              <w:jc w:val="left"/>
+              <w:rPr>
+                <w:rFonts w:ascii="宋体" w:eastAsia="宋体" w:hAnsi="宋体" w:hint="eastAsia"/>
+              </w:rPr>
+            </w:pPr>
+            <w:r>
+              <w:rPr>
+                <w:rFonts w:ascii="宋体" w:eastAsia="宋体" w:hAnsi="宋体" w:hint="eastAsia"/>
+              </w:rPr>
+              <w:t>郑楠</w:t>
+            </w:r>
+          </w:p>
+        </w:tc>
+        <w:tc>
+          <w:tcPr>
+            <w:tcW w:w="1672" w:type="dxa"/>
+          </w:tcPr>
+          <w:p>
+            <w:pPr>
+              <w:jc w:val="left"/>
+              <w:rPr>
+                <w:rFonts w:ascii="宋体" w:eastAsia="宋体" w:hAnsi="宋体" w:hint="eastAsia"/>
+              </w:rPr>
+            </w:pPr>
+            <w:r>
+              <w:rPr>
+                <w:rFonts w:ascii="宋体" w:eastAsia="宋体" w:hAnsi="宋体" w:hint="eastAsia"/>
+              </w:rPr>
+              <w:t>2016-06-03</w:t>
+            </w:r>
+          </w:p>
+          <w:p>
+            <w:pPr>
+              <w:jc w:val="left"/>
+              <w:rPr>
+                <w:rFonts w:ascii="宋体" w:eastAsia="宋体" w:hAnsi="宋体"/>
+              </w:rPr>
+            </w:pPr>
+            <w:r>
+              <w:rPr>
+                <w:rFonts w:ascii="宋体" w:eastAsia="宋体" w:hAnsi="宋体" w:hint="eastAsia"/>
+              </w:rPr>
               <w:t>至</w:t>
             </w:r>
           </w:p>
@@ -1263,7 +1517,7 @@
               <w:rPr>
                 <w:rFonts w:ascii="宋体" w:eastAsia="宋体" w:hAnsi="宋体" w:hint="eastAsia"/>
               </w:rPr>
-              <w:t>2016-05-07</w:t>
+              <w:t>2016-06-03</w:t>
             </w:r>
           </w:p>
         </w:tc>
@@ -1275,17 +1529,15 @@
             <w:pPr>
               <w:jc w:val="left"/>
               <w:rPr>
-                <w:rFonts w:ascii="宋体" w:eastAsia="宋体" w:hAnsi="宋体"/>
-              </w:rPr>
-            </w:pPr>
-            <w:r>
-              <w:rPr>
                 <w:rFonts w:ascii="宋体" w:eastAsia="宋体" w:hAnsi="宋体" w:hint="eastAsia"/>
               </w:rPr>
+            </w:pPr>
+            <w:r>
+              <w:rPr>
+                <w:rFonts w:ascii="宋体" w:eastAsia="宋体" w:hAnsi="宋体" w:hint="eastAsia"/>
+              </w:rPr>
               <w:t>更新计划</w:t>
             </w:r>
-            <w:bookmarkStart w:id="5" w:name="_GoBack"/>
-            <w:bookmarkEnd w:id="5"/>
           </w:p>
         </w:tc>
       </w:tr>
@@ -1412,68 +1664,11 @@
     </w:p>
     <w:p>
       <w:pPr>
-        <w:jc w:val="left"/>
         <w:rPr>
-          <w:rFonts w:ascii="宋体" w:eastAsia="宋体" w:hAnsi="宋体"/>
+          <w:rFonts w:hint="eastAsia"/>
         </w:rPr>
       </w:pPr>
     </w:p>
-    <w:p>
-      <w:pPr>
-        <w:jc w:val="left"/>
-        <w:rPr>
-          <w:rFonts w:ascii="宋体" w:eastAsia="宋体" w:hAnsi="宋体"/>
-        </w:rPr>
-      </w:pPr>
-    </w:p>
-    <w:p>
-      <w:pPr>
-        <w:jc w:val="left"/>
-        <w:rPr>
-          <w:rFonts w:ascii="宋体" w:eastAsia="宋体" w:hAnsi="宋体"/>
-        </w:rPr>
-      </w:pPr>
-    </w:p>
-    <w:p>
-      <w:pPr>
-        <w:jc w:val="left"/>
-        <w:rPr>
-          <w:rFonts w:ascii="宋体" w:eastAsia="宋体" w:hAnsi="宋体"/>
-        </w:rPr>
-      </w:pPr>
-    </w:p>
-    <w:p>
-      <w:pPr>
-        <w:rPr>
-          <w:rFonts w:ascii="宋体" w:eastAsia="宋体" w:hAnsi="宋体"/>
-        </w:rPr>
-      </w:pPr>
-    </w:p>
-    <w:p>
-      <w:pPr>
-        <w:rPr>
-          <w:rFonts w:ascii="宋体" w:eastAsia="宋体" w:hAnsi="宋体"/>
-        </w:rPr>
-      </w:pPr>
-    </w:p>
-    <w:p>
-      <w:pPr>
-        <w:rPr>
-          <w:rFonts w:ascii="宋体" w:eastAsia="宋体" w:hAnsi="宋体"/>
-        </w:rPr>
-      </w:pPr>
-    </w:p>
-    <w:p>
-      <w:pPr>
-        <w:rPr>
-          <w:rFonts w:ascii="宋体" w:eastAsia="宋体" w:hAnsi="宋体"/>
-        </w:rPr>
-      </w:pPr>
-    </w:p>
-    <w:p/>
-    <w:p/>
-    <w:p/>
-    <w:p/>
     <w:sdt>
       <w:sdtPr>
         <w:rPr>
@@ -1510,6 +1705,8 @@
             </w:rPr>
             <w:t>目录</w:t>
           </w:r>
+          <w:bookmarkStart w:id="5" w:name="_GoBack"/>
+          <w:bookmarkEnd w:id="5"/>
         </w:p>
         <w:p>
           <w:pPr>
@@ -1517,6 +1714,8 @@
             <w:rPr>
               <w:rFonts w:asciiTheme="minorHAnsi" w:hAnsiTheme="minorHAnsi" w:cstheme="minorBidi"/>
               <w:noProof/>
+              <w:kern w:val="2"/>
+              <w:sz w:val="21"/>
               <w:szCs w:val="22"/>
             </w:rPr>
           </w:pPr>
@@ -1529,13 +1728,11 @@
           <w:r>
             <w:fldChar w:fldCharType="separate"/>
           </w:r>
-          <w:hyperlink w:anchor="_Toc447107526" w:history="1">
+          <w:hyperlink w:anchor="_Toc452716039" w:history="1">
             <w:r>
               <w:rPr>
                 <w:rStyle w:val="a8"/>
-                <w:rFonts w:hint="eastAsia"/>
-                <w:noProof/>
-                <w:kern w:val="2"/>
+                <w:noProof/>
               </w:rPr>
               <w:t>物联网校园气象站</w:t>
             </w:r>
@@ -1558,7 +1755,7 @@
                 <w:noProof/>
                 <w:webHidden/>
               </w:rPr>
-              <w:instrText xml:space="preserve"> PAGEREF _Toc447107526 \h </w:instrText>
+              <w:instrText xml:space="preserve"> PAGEREF _Toc452716039 \h </w:instrText>
             </w:r>
             <w:r>
               <w:rPr>
@@ -1598,14 +1795,15 @@
             <w:rPr>
               <w:rFonts w:asciiTheme="minorHAnsi" w:hAnsiTheme="minorHAnsi" w:cstheme="minorBidi"/>
               <w:noProof/>
+              <w:kern w:val="2"/>
+              <w:sz w:val="21"/>
               <w:szCs w:val="22"/>
             </w:rPr>
           </w:pPr>
-          <w:hyperlink w:anchor="_Toc447107527" w:history="1">
+          <w:hyperlink w:anchor="_Toc452716040" w:history="1">
             <w:r>
               <w:rPr>
                 <w:rStyle w:val="a8"/>
-                <w:rFonts w:hint="eastAsia"/>
                 <w:noProof/>
               </w:rPr>
               <w:t>项目计划书</w:t>
@@ -1629,7 +1827,7 @@
                 <w:noProof/>
                 <w:webHidden/>
               </w:rPr>
-              <w:instrText xml:space="preserve"> PAGEREF _Toc447107527 \h </w:instrText>
+              <w:instrText xml:space="preserve"> PAGEREF _Toc452716040 \h </w:instrText>
             </w:r>
             <w:r>
               <w:rPr>
@@ -1666,62 +1864,18 @@
             <w:rPr>
               <w:rFonts w:asciiTheme="minorHAnsi" w:hAnsiTheme="minorHAnsi" w:cstheme="minorBidi"/>
               <w:noProof/>
+              <w:kern w:val="2"/>
+              <w:sz w:val="21"/>
               <w:szCs w:val="22"/>
             </w:rPr>
           </w:pPr>
-          <w:hyperlink w:anchor="_Toc447107528" w:history="1">
+          <w:hyperlink w:anchor="_Toc452716041" w:history="1">
             <w:r>
               <w:rPr>
                 <w:rStyle w:val="a8"/>
-                <w:rFonts w:hint="eastAsia"/>
-                <w:noProof/>
-              </w:rPr>
-              <w:t>版</w:t>
-            </w:r>
-            <w:r>
-              <w:rPr>
-                <w:rStyle w:val="a8"/>
-                <w:noProof/>
-              </w:rPr>
-              <w:t xml:space="preserve"> </w:t>
-            </w:r>
-            <w:r>
-              <w:rPr>
-                <w:rStyle w:val="a8"/>
-                <w:rFonts w:hint="eastAsia"/>
-                <w:noProof/>
-              </w:rPr>
-              <w:t>本</w:t>
-            </w:r>
-            <w:r>
-              <w:rPr>
-                <w:rStyle w:val="a8"/>
-                <w:noProof/>
-              </w:rPr>
-              <w:t xml:space="preserve"> </w:t>
-            </w:r>
-            <w:r>
-              <w:rPr>
-                <w:rStyle w:val="a8"/>
-                <w:rFonts w:hint="eastAsia"/>
-                <w:noProof/>
-              </w:rPr>
-              <w:t>历</w:t>
-            </w:r>
-            <w:r>
-              <w:rPr>
-                <w:rStyle w:val="a8"/>
-                <w:noProof/>
-              </w:rPr>
-              <w:t xml:space="preserve"> </w:t>
-            </w:r>
-            <w:r>
-              <w:rPr>
-                <w:rStyle w:val="a8"/>
-                <w:rFonts w:hint="eastAsia"/>
-                <w:noProof/>
-              </w:rPr>
-              <w:t>史</w:t>
+                <w:noProof/>
+              </w:rPr>
+              <w:t>版 本 历 史</w:t>
             </w:r>
             <w:r>
               <w:rPr>
@@ -1742,7 +1896,7 @@
                 <w:noProof/>
                 <w:webHidden/>
               </w:rPr>
-              <w:instrText xml:space="preserve"> PAGEREF _Toc447107528 \h </w:instrText>
+              <w:instrText xml:space="preserve"> PAGEREF _Toc452716041 \h </w:instrText>
             </w:r>
             <w:r>
               <w:rPr>
@@ -1782,10 +1936,12 @@
             <w:rPr>
               <w:rFonts w:asciiTheme="minorHAnsi" w:hAnsiTheme="minorHAnsi" w:cstheme="minorBidi"/>
               <w:noProof/>
+              <w:kern w:val="2"/>
+              <w:sz w:val="21"/>
               <w:szCs w:val="22"/>
             </w:rPr>
           </w:pPr>
-          <w:hyperlink w:anchor="_Toc447107529" w:history="1">
+          <w:hyperlink w:anchor="_Toc452716042" w:history="1">
             <w:r>
               <w:rPr>
                 <w:rStyle w:val="a8"/>
@@ -1797,6 +1953,8 @@
               <w:rPr>
                 <w:rFonts w:asciiTheme="minorHAnsi" w:hAnsiTheme="minorHAnsi" w:cstheme="minorBidi"/>
                 <w:noProof/>
+                <w:kern w:val="2"/>
+                <w:sz w:val="21"/>
                 <w:szCs w:val="22"/>
               </w:rPr>
               <w:tab/>
@@ -1804,7 +1962,6 @@
             <w:r>
               <w:rPr>
                 <w:rStyle w:val="a8"/>
-                <w:rFonts w:hint="eastAsia"/>
                 <w:noProof/>
               </w:rPr>
               <w:t>引言</w:t>
@@ -1828,7 +1985,7 @@
                 <w:noProof/>
                 <w:webHidden/>
               </w:rPr>
-              <w:instrText xml:space="preserve"> PAGEREF _Toc447107529 \h </w:instrText>
+              <w:instrText xml:space="preserve"> PAGEREF _Toc452716042 \h </w:instrText>
             </w:r>
             <w:r>
               <w:rPr>
@@ -1863,16 +2020,18 @@
           <w:pPr>
             <w:pStyle w:val="21"/>
             <w:tabs>
-              <w:tab w:val="left" w:pos="880"/>
+              <w:tab w:val="left" w:pos="840"/>
               <w:tab w:val="right" w:leader="dot" w:pos="8296"/>
             </w:tabs>
             <w:rPr>
               <w:rFonts w:asciiTheme="minorHAnsi" w:hAnsiTheme="minorHAnsi" w:cstheme="minorBidi"/>
               <w:noProof/>
+              <w:kern w:val="2"/>
+              <w:sz w:val="21"/>
               <w:szCs w:val="22"/>
             </w:rPr>
           </w:pPr>
-          <w:hyperlink w:anchor="_Toc447107530" w:history="1">
+          <w:hyperlink w:anchor="_Toc452716043" w:history="1">
             <w:r>
               <w:rPr>
                 <w:rStyle w:val="a8"/>
@@ -1884,6 +2043,8 @@
               <w:rPr>
                 <w:rFonts w:asciiTheme="minorHAnsi" w:hAnsiTheme="minorHAnsi" w:cstheme="minorBidi"/>
                 <w:noProof/>
+                <w:kern w:val="2"/>
+                <w:sz w:val="21"/>
                 <w:szCs w:val="22"/>
               </w:rPr>
               <w:tab/>
@@ -1891,7 +2052,6 @@
             <w:r>
               <w:rPr>
                 <w:rStyle w:val="a8"/>
-                <w:rFonts w:hint="eastAsia"/>
                 <w:noProof/>
               </w:rPr>
               <w:t>编写目的</w:t>
@@ -1915,7 +2075,7 @@
                 <w:noProof/>
                 <w:webHidden/>
               </w:rPr>
-              <w:instrText xml:space="preserve"> PAGEREF _Toc447107530 \h </w:instrText>
+              <w:instrText xml:space="preserve"> PAGEREF _Toc452716043 \h </w:instrText>
             </w:r>
             <w:r>
               <w:rPr>
@@ -1950,16 +2110,18 @@
           <w:pPr>
             <w:pStyle w:val="21"/>
             <w:tabs>
-              <w:tab w:val="left" w:pos="880"/>
+              <w:tab w:val="left" w:pos="840"/>
               <w:tab w:val="right" w:leader="dot" w:pos="8296"/>
             </w:tabs>
             <w:rPr>
               <w:rFonts w:asciiTheme="minorHAnsi" w:hAnsiTheme="minorHAnsi" w:cstheme="minorBidi"/>
               <w:noProof/>
+              <w:kern w:val="2"/>
+              <w:sz w:val="21"/>
               <w:szCs w:val="22"/>
             </w:rPr>
           </w:pPr>
-          <w:hyperlink w:anchor="_Toc447107531" w:history="1">
+          <w:hyperlink w:anchor="_Toc452716044" w:history="1">
             <w:r>
               <w:rPr>
                 <w:rStyle w:val="a8"/>
@@ -1971,6 +2133,8 @@
               <w:rPr>
                 <w:rFonts w:asciiTheme="minorHAnsi" w:hAnsiTheme="minorHAnsi" w:cstheme="minorBidi"/>
                 <w:noProof/>
+                <w:kern w:val="2"/>
+                <w:sz w:val="21"/>
                 <w:szCs w:val="22"/>
               </w:rPr>
               <w:tab/>
@@ -1978,7 +2142,6 @@
             <w:r>
               <w:rPr>
                 <w:rStyle w:val="a8"/>
-                <w:rFonts w:hint="eastAsia"/>
                 <w:noProof/>
               </w:rPr>
               <w:t>背景</w:t>
@@ -2002,7 +2165,7 @@
                 <w:noProof/>
                 <w:webHidden/>
               </w:rPr>
-              <w:instrText xml:space="preserve"> PAGEREF _Toc447107531 \h </w:instrText>
+              <w:instrText xml:space="preserve"> PAGEREF _Toc452716044 \h </w:instrText>
             </w:r>
             <w:r>
               <w:rPr>
@@ -2037,16 +2200,18 @@
           <w:pPr>
             <w:pStyle w:val="31"/>
             <w:tabs>
-              <w:tab w:val="left" w:pos="1320"/>
+              <w:tab w:val="left" w:pos="1260"/>
               <w:tab w:val="right" w:leader="dot" w:pos="8296"/>
             </w:tabs>
             <w:rPr>
               <w:rFonts w:asciiTheme="minorHAnsi" w:hAnsiTheme="minorHAnsi" w:cstheme="minorBidi"/>
               <w:noProof/>
+              <w:kern w:val="2"/>
+              <w:sz w:val="21"/>
               <w:szCs w:val="22"/>
             </w:rPr>
           </w:pPr>
-          <w:hyperlink w:anchor="_Toc447107532" w:history="1">
+          <w:hyperlink w:anchor="_Toc452716045" w:history="1">
             <w:r>
               <w:rPr>
                 <w:rStyle w:val="a8"/>
@@ -2058,6 +2223,8 @@
               <w:rPr>
                 <w:rFonts w:asciiTheme="minorHAnsi" w:hAnsiTheme="minorHAnsi" w:cstheme="minorBidi"/>
                 <w:noProof/>
+                <w:kern w:val="2"/>
+                <w:sz w:val="21"/>
                 <w:szCs w:val="22"/>
               </w:rPr>
               <w:tab/>
@@ -2065,7 +2232,6 @@
             <w:r>
               <w:rPr>
                 <w:rStyle w:val="a8"/>
-                <w:rFonts w:hint="eastAsia"/>
                 <w:noProof/>
               </w:rPr>
               <w:t>项目名称</w:t>
@@ -2089,7 +2255,7 @@
                 <w:noProof/>
                 <w:webHidden/>
               </w:rPr>
-              <w:instrText xml:space="preserve"> PAGEREF _Toc447107532 \h </w:instrText>
+              <w:instrText xml:space="preserve"> PAGEREF _Toc452716045 \h </w:instrText>
             </w:r>
             <w:r>
               <w:rPr>
@@ -2124,16 +2290,18 @@
           <w:pPr>
             <w:pStyle w:val="31"/>
             <w:tabs>
-              <w:tab w:val="left" w:pos="1320"/>
+              <w:tab w:val="left" w:pos="1260"/>
               <w:tab w:val="right" w:leader="dot" w:pos="8296"/>
             </w:tabs>
             <w:rPr>
               <w:rFonts w:asciiTheme="minorHAnsi" w:hAnsiTheme="minorHAnsi" w:cstheme="minorBidi"/>
               <w:noProof/>
+              <w:kern w:val="2"/>
+              <w:sz w:val="21"/>
               <w:szCs w:val="22"/>
             </w:rPr>
           </w:pPr>
-          <w:hyperlink w:anchor="_Toc447107533" w:history="1">
+          <w:hyperlink w:anchor="_Toc452716046" w:history="1">
             <w:r>
               <w:rPr>
                 <w:rStyle w:val="a8"/>
@@ -2145,6 +2313,8 @@
               <w:rPr>
                 <w:rFonts w:asciiTheme="minorHAnsi" w:hAnsiTheme="minorHAnsi" w:cstheme="minorBidi"/>
                 <w:noProof/>
+                <w:kern w:val="2"/>
+                <w:sz w:val="21"/>
                 <w:szCs w:val="22"/>
               </w:rPr>
               <w:tab/>
@@ -2152,7 +2322,6 @@
             <w:r>
               <w:rPr>
                 <w:rStyle w:val="a8"/>
-                <w:rFonts w:hint="eastAsia"/>
                 <w:noProof/>
               </w:rPr>
               <w:t>项目委托单位</w:t>
@@ -2176,7 +2345,7 @@
                 <w:noProof/>
                 <w:webHidden/>
               </w:rPr>
-              <w:instrText xml:space="preserve"> PAGEREF _Toc447107533 \h </w:instrText>
+              <w:instrText xml:space="preserve"> PAGEREF _Toc452716046 \h </w:instrText>
             </w:r>
             <w:r>
               <w:rPr>
@@ -2211,16 +2380,18 @@
           <w:pPr>
             <w:pStyle w:val="31"/>
             <w:tabs>
-              <w:tab w:val="left" w:pos="1320"/>
+              <w:tab w:val="left" w:pos="1260"/>
               <w:tab w:val="right" w:leader="dot" w:pos="8296"/>
             </w:tabs>
             <w:rPr>
               <w:rFonts w:asciiTheme="minorHAnsi" w:hAnsiTheme="minorHAnsi" w:cstheme="minorBidi"/>
               <w:noProof/>
+              <w:kern w:val="2"/>
+              <w:sz w:val="21"/>
               <w:szCs w:val="22"/>
             </w:rPr>
           </w:pPr>
-          <w:hyperlink w:anchor="_Toc447107534" w:history="1">
+          <w:hyperlink w:anchor="_Toc452716047" w:history="1">
             <w:r>
               <w:rPr>
                 <w:rStyle w:val="a8"/>
@@ -2232,6 +2403,8 @@
               <w:rPr>
                 <w:rFonts w:asciiTheme="minorHAnsi" w:hAnsiTheme="minorHAnsi" w:cstheme="minorBidi"/>
                 <w:noProof/>
+                <w:kern w:val="2"/>
+                <w:sz w:val="21"/>
                 <w:szCs w:val="22"/>
               </w:rPr>
               <w:tab/>
@@ -2239,7 +2412,6 @@
             <w:r>
               <w:rPr>
                 <w:rStyle w:val="a8"/>
-                <w:rFonts w:hint="eastAsia"/>
                 <w:noProof/>
               </w:rPr>
               <w:t>项目的用户</w:t>
@@ -2263,7 +2435,7 @@
                 <w:noProof/>
                 <w:webHidden/>
               </w:rPr>
-              <w:instrText xml:space="preserve"> PAGEREF _Toc447107534 \h </w:instrText>
+              <w:instrText xml:space="preserve"> PAGEREF _Toc452716047 \h </w:instrText>
             </w:r>
             <w:r>
               <w:rPr>
@@ -2298,16 +2470,18 @@
           <w:pPr>
             <w:pStyle w:val="31"/>
             <w:tabs>
-              <w:tab w:val="left" w:pos="1320"/>
+              <w:tab w:val="left" w:pos="1260"/>
               <w:tab w:val="right" w:leader="dot" w:pos="8296"/>
             </w:tabs>
             <w:rPr>
               <w:rFonts w:asciiTheme="minorHAnsi" w:hAnsiTheme="minorHAnsi" w:cstheme="minorBidi"/>
               <w:noProof/>
+              <w:kern w:val="2"/>
+              <w:sz w:val="21"/>
               <w:szCs w:val="22"/>
             </w:rPr>
           </w:pPr>
-          <w:hyperlink w:anchor="_Toc447107535" w:history="1">
+          <w:hyperlink w:anchor="_Toc452716048" w:history="1">
             <w:r>
               <w:rPr>
                 <w:rStyle w:val="a8"/>
@@ -2319,6 +2493,8 @@
               <w:rPr>
                 <w:rFonts w:asciiTheme="minorHAnsi" w:hAnsiTheme="minorHAnsi" w:cstheme="minorBidi"/>
                 <w:noProof/>
+                <w:kern w:val="2"/>
+                <w:sz w:val="21"/>
                 <w:szCs w:val="22"/>
               </w:rPr>
               <w:tab/>
@@ -2326,7 +2502,6 @@
             <w:r>
               <w:rPr>
                 <w:rStyle w:val="a8"/>
-                <w:rFonts w:hint="eastAsia"/>
                 <w:noProof/>
               </w:rPr>
               <w:t>任务提出者</w:t>
@@ -2350,7 +2525,7 @@
                 <w:noProof/>
                 <w:webHidden/>
               </w:rPr>
-              <w:instrText xml:space="preserve"> PAGEREF _Toc447107535 \h </w:instrText>
+              <w:instrText xml:space="preserve"> PAGEREF _Toc452716048 \h </w:instrText>
             </w:r>
             <w:r>
               <w:rPr>
@@ -2385,16 +2560,18 @@
           <w:pPr>
             <w:pStyle w:val="31"/>
             <w:tabs>
-              <w:tab w:val="left" w:pos="1320"/>
+              <w:tab w:val="left" w:pos="1260"/>
               <w:tab w:val="right" w:leader="dot" w:pos="8296"/>
             </w:tabs>
             <w:rPr>
               <w:rFonts w:asciiTheme="minorHAnsi" w:hAnsiTheme="minorHAnsi" w:cstheme="minorBidi"/>
               <w:noProof/>
+              <w:kern w:val="2"/>
+              <w:sz w:val="21"/>
               <w:szCs w:val="22"/>
             </w:rPr>
           </w:pPr>
-          <w:hyperlink w:anchor="_Toc447107536" w:history="1">
+          <w:hyperlink w:anchor="_Toc452716049" w:history="1">
             <w:r>
               <w:rPr>
                 <w:rStyle w:val="a8"/>
@@ -2406,6 +2583,8 @@
               <w:rPr>
                 <w:rFonts w:asciiTheme="minorHAnsi" w:hAnsiTheme="minorHAnsi" w:cstheme="minorBidi"/>
                 <w:noProof/>
+                <w:kern w:val="2"/>
+                <w:sz w:val="21"/>
                 <w:szCs w:val="22"/>
               </w:rPr>
               <w:tab/>
@@ -2413,7 +2592,6 @@
             <w:r>
               <w:rPr>
                 <w:rStyle w:val="a8"/>
-                <w:rFonts w:hint="eastAsia"/>
                 <w:noProof/>
               </w:rPr>
               <w:t>项目主要承担部门</w:t>
@@ -2437,7 +2615,7 @@
                 <w:noProof/>
                 <w:webHidden/>
               </w:rPr>
-              <w:instrText xml:space="preserve"> PAGEREF _Toc447107536 \h </w:instrText>
+              <w:instrText xml:space="preserve"> PAGEREF _Toc452716049 \h </w:instrText>
             </w:r>
             <w:r>
               <w:rPr>
@@ -2472,16 +2650,18 @@
           <w:pPr>
             <w:pStyle w:val="31"/>
             <w:tabs>
-              <w:tab w:val="left" w:pos="1320"/>
+              <w:tab w:val="left" w:pos="1260"/>
               <w:tab w:val="right" w:leader="dot" w:pos="8296"/>
             </w:tabs>
             <w:rPr>
               <w:rFonts w:asciiTheme="minorHAnsi" w:hAnsiTheme="minorHAnsi" w:cstheme="minorBidi"/>
               <w:noProof/>
+              <w:kern w:val="2"/>
+              <w:sz w:val="21"/>
               <w:szCs w:val="22"/>
             </w:rPr>
           </w:pPr>
-          <w:hyperlink w:anchor="_Toc447107537" w:history="1">
+          <w:hyperlink w:anchor="_Toc452716050" w:history="1">
             <w:r>
               <w:rPr>
                 <w:rStyle w:val="a8"/>
@@ -2493,6 +2673,8 @@
               <w:rPr>
                 <w:rFonts w:asciiTheme="minorHAnsi" w:hAnsiTheme="minorHAnsi" w:cstheme="minorBidi"/>
                 <w:noProof/>
+                <w:kern w:val="2"/>
+                <w:sz w:val="21"/>
                 <w:szCs w:val="22"/>
               </w:rPr>
               <w:tab/>
@@ -2500,7 +2682,6 @@
             <w:r>
               <w:rPr>
                 <w:rStyle w:val="a8"/>
-                <w:rFonts w:hint="eastAsia"/>
                 <w:noProof/>
               </w:rPr>
               <w:t>项目建设背景</w:t>
@@ -2524,7 +2705,7 @@
                 <w:noProof/>
                 <w:webHidden/>
               </w:rPr>
-              <w:instrText xml:space="preserve"> PAGEREF _Toc447107537 \h </w:instrText>
+              <w:instrText xml:space="preserve"> PAGEREF _Toc452716050 \h </w:instrText>
             </w:r>
             <w:r>
               <w:rPr>
@@ -2559,16 +2740,18 @@
           <w:pPr>
             <w:pStyle w:val="21"/>
             <w:tabs>
-              <w:tab w:val="left" w:pos="880"/>
+              <w:tab w:val="left" w:pos="840"/>
               <w:tab w:val="right" w:leader="dot" w:pos="8296"/>
             </w:tabs>
             <w:rPr>
               <w:rFonts w:asciiTheme="minorHAnsi" w:hAnsiTheme="minorHAnsi" w:cstheme="minorBidi"/>
               <w:noProof/>
+              <w:kern w:val="2"/>
+              <w:sz w:val="21"/>
               <w:szCs w:val="22"/>
             </w:rPr>
           </w:pPr>
-          <w:hyperlink w:anchor="_Toc447107538" w:history="1">
+          <w:hyperlink w:anchor="_Toc452716051" w:history="1">
             <w:r>
               <w:rPr>
                 <w:rStyle w:val="a8"/>
@@ -2580,6 +2763,8 @@
               <w:rPr>
                 <w:rFonts w:asciiTheme="minorHAnsi" w:hAnsiTheme="minorHAnsi" w:cstheme="minorBidi"/>
                 <w:noProof/>
+                <w:kern w:val="2"/>
+                <w:sz w:val="21"/>
                 <w:szCs w:val="22"/>
               </w:rPr>
               <w:tab/>
@@ -2587,7 +2772,6 @@
             <w:r>
               <w:rPr>
                 <w:rStyle w:val="a8"/>
-                <w:rFonts w:hint="eastAsia"/>
                 <w:noProof/>
               </w:rPr>
               <w:t>定义</w:t>
@@ -2611,7 +2795,7 @@
                 <w:noProof/>
                 <w:webHidden/>
               </w:rPr>
-              <w:instrText xml:space="preserve"> PAGEREF _Toc447107538 \h </w:instrText>
+              <w:instrText xml:space="preserve"> PAGEREF _Toc452716051 \h </w:instrText>
             </w:r>
             <w:r>
               <w:rPr>
@@ -2646,16 +2830,18 @@
           <w:pPr>
             <w:pStyle w:val="21"/>
             <w:tabs>
-              <w:tab w:val="left" w:pos="880"/>
+              <w:tab w:val="left" w:pos="840"/>
               <w:tab w:val="right" w:leader="dot" w:pos="8296"/>
             </w:tabs>
             <w:rPr>
               <w:rFonts w:asciiTheme="minorHAnsi" w:hAnsiTheme="minorHAnsi" w:cstheme="minorBidi"/>
               <w:noProof/>
+              <w:kern w:val="2"/>
+              <w:sz w:val="21"/>
               <w:szCs w:val="22"/>
             </w:rPr>
           </w:pPr>
-          <w:hyperlink w:anchor="_Toc447107539" w:history="1">
+          <w:hyperlink w:anchor="_Toc452716052" w:history="1">
             <w:r>
               <w:rPr>
                 <w:rStyle w:val="a8"/>
@@ -2667,6 +2853,8 @@
               <w:rPr>
                 <w:rFonts w:asciiTheme="minorHAnsi" w:hAnsiTheme="minorHAnsi" w:cstheme="minorBidi"/>
                 <w:noProof/>
+                <w:kern w:val="2"/>
+                <w:sz w:val="21"/>
                 <w:szCs w:val="22"/>
               </w:rPr>
               <w:tab/>
@@ -2674,7 +2862,6 @@
             <w:r>
               <w:rPr>
                 <w:rStyle w:val="a8"/>
-                <w:rFonts w:hint="eastAsia"/>
                 <w:noProof/>
               </w:rPr>
               <w:t>参考资料</w:t>
@@ -2698,7 +2885,7 @@
                 <w:noProof/>
                 <w:webHidden/>
               </w:rPr>
-              <w:instrText xml:space="preserve"> PAGEREF _Toc447107539 \h </w:instrText>
+              <w:instrText xml:space="preserve"> PAGEREF _Toc452716052 \h </w:instrText>
             </w:r>
             <w:r>
               <w:rPr>
@@ -2738,10 +2925,12 @@
             <w:rPr>
               <w:rFonts w:asciiTheme="minorHAnsi" w:hAnsiTheme="minorHAnsi" w:cstheme="minorBidi"/>
               <w:noProof/>
+              <w:kern w:val="2"/>
+              <w:sz w:val="21"/>
               <w:szCs w:val="22"/>
             </w:rPr>
           </w:pPr>
-          <w:hyperlink w:anchor="_Toc447107540" w:history="1">
+          <w:hyperlink w:anchor="_Toc452716053" w:history="1">
             <w:r>
               <w:rPr>
                 <w:rStyle w:val="a8"/>
@@ -2753,6 +2942,8 @@
               <w:rPr>
                 <w:rFonts w:asciiTheme="minorHAnsi" w:hAnsiTheme="minorHAnsi" w:cstheme="minorBidi"/>
                 <w:noProof/>
+                <w:kern w:val="2"/>
+                <w:sz w:val="21"/>
                 <w:szCs w:val="22"/>
               </w:rPr>
               <w:tab/>
@@ -2760,7 +2951,6 @@
             <w:r>
               <w:rPr>
                 <w:rStyle w:val="a8"/>
-                <w:rFonts w:hint="eastAsia"/>
                 <w:noProof/>
               </w:rPr>
               <w:t>项目概述</w:t>
@@ -2784,7 +2974,7 @@
                 <w:noProof/>
                 <w:webHidden/>
               </w:rPr>
-              <w:instrText xml:space="preserve"> PAGEREF _Toc447107540 \h </w:instrText>
+              <w:instrText xml:space="preserve"> PAGEREF _Toc452716053 \h </w:instrText>
             </w:r>
             <w:r>
               <w:rPr>
@@ -2819,16 +3009,18 @@
           <w:pPr>
             <w:pStyle w:val="21"/>
             <w:tabs>
-              <w:tab w:val="left" w:pos="880"/>
+              <w:tab w:val="left" w:pos="840"/>
               <w:tab w:val="right" w:leader="dot" w:pos="8296"/>
             </w:tabs>
             <w:rPr>
               <w:rFonts w:asciiTheme="minorHAnsi" w:hAnsiTheme="minorHAnsi" w:cstheme="minorBidi"/>
               <w:noProof/>
+              <w:kern w:val="2"/>
+              <w:sz w:val="21"/>
               <w:szCs w:val="22"/>
             </w:rPr>
           </w:pPr>
-          <w:hyperlink w:anchor="_Toc447107541" w:history="1">
+          <w:hyperlink w:anchor="_Toc452716054" w:history="1">
             <w:r>
               <w:rPr>
                 <w:rStyle w:val="a8"/>
@@ -2840,6 +3032,8 @@
               <w:rPr>
                 <w:rFonts w:asciiTheme="minorHAnsi" w:hAnsiTheme="minorHAnsi" w:cstheme="minorBidi"/>
                 <w:noProof/>
+                <w:kern w:val="2"/>
+                <w:sz w:val="21"/>
                 <w:szCs w:val="22"/>
               </w:rPr>
               <w:tab/>
@@ -2847,7 +3041,6 @@
             <w:r>
               <w:rPr>
                 <w:rStyle w:val="a8"/>
-                <w:rFonts w:hint="eastAsia"/>
                 <w:noProof/>
               </w:rPr>
               <w:t>工作内容</w:t>
@@ -2871,7 +3064,7 @@
                 <w:noProof/>
                 <w:webHidden/>
               </w:rPr>
-              <w:instrText xml:space="preserve"> PAGEREF _Toc447107541 \h </w:instrText>
+              <w:instrText xml:space="preserve"> PAGEREF _Toc452716054 \h </w:instrText>
             </w:r>
             <w:r>
               <w:rPr>
@@ -2906,16 +3099,18 @@
           <w:pPr>
             <w:pStyle w:val="21"/>
             <w:tabs>
-              <w:tab w:val="left" w:pos="880"/>
+              <w:tab w:val="left" w:pos="840"/>
               <w:tab w:val="right" w:leader="dot" w:pos="8296"/>
             </w:tabs>
             <w:rPr>
               <w:rFonts w:asciiTheme="minorHAnsi" w:hAnsiTheme="minorHAnsi" w:cstheme="minorBidi"/>
               <w:noProof/>
+              <w:kern w:val="2"/>
+              <w:sz w:val="21"/>
               <w:szCs w:val="22"/>
             </w:rPr>
           </w:pPr>
-          <w:hyperlink w:anchor="_Toc447107542" w:history="1">
+          <w:hyperlink w:anchor="_Toc452716055" w:history="1">
             <w:r>
               <w:rPr>
                 <w:rStyle w:val="a8"/>
@@ -2927,6 +3122,8 @@
               <w:rPr>
                 <w:rFonts w:asciiTheme="minorHAnsi" w:hAnsiTheme="minorHAnsi" w:cstheme="minorBidi"/>
                 <w:noProof/>
+                <w:kern w:val="2"/>
+                <w:sz w:val="21"/>
                 <w:szCs w:val="22"/>
               </w:rPr>
               <w:tab/>
@@ -2934,7 +3131,6 @@
             <w:r>
               <w:rPr>
                 <w:rStyle w:val="a8"/>
-                <w:rFonts w:hint="eastAsia"/>
                 <w:noProof/>
               </w:rPr>
               <w:t>主要参加人员</w:t>
@@ -2958,7 +3154,7 @@
                 <w:noProof/>
                 <w:webHidden/>
               </w:rPr>
-              <w:instrText xml:space="preserve"> PAGEREF _Toc447107542 \h </w:instrText>
+              <w:instrText xml:space="preserve"> PAGEREF _Toc452716055 \h </w:instrText>
             </w:r>
             <w:r>
               <w:rPr>
@@ -2993,16 +3189,18 @@
           <w:pPr>
             <w:pStyle w:val="31"/>
             <w:tabs>
-              <w:tab w:val="left" w:pos="1320"/>
+              <w:tab w:val="left" w:pos="1260"/>
               <w:tab w:val="right" w:leader="dot" w:pos="8296"/>
             </w:tabs>
             <w:rPr>
               <w:rFonts w:asciiTheme="minorHAnsi" w:hAnsiTheme="minorHAnsi" w:cstheme="minorBidi"/>
               <w:noProof/>
+              <w:kern w:val="2"/>
+              <w:sz w:val="21"/>
               <w:szCs w:val="22"/>
             </w:rPr>
           </w:pPr>
-          <w:hyperlink w:anchor="_Toc447107543" w:history="1">
+          <w:hyperlink w:anchor="_Toc452716056" w:history="1">
             <w:r>
               <w:rPr>
                 <w:rStyle w:val="a8"/>
@@ -3014,6 +3212,8 @@
               <w:rPr>
                 <w:rFonts w:asciiTheme="minorHAnsi" w:hAnsiTheme="minorHAnsi" w:cstheme="minorBidi"/>
                 <w:noProof/>
+                <w:kern w:val="2"/>
+                <w:sz w:val="21"/>
                 <w:szCs w:val="22"/>
               </w:rPr>
               <w:tab/>
@@ -3021,7 +3221,6 @@
             <w:r>
               <w:rPr>
                 <w:rStyle w:val="a8"/>
-                <w:rFonts w:hint="eastAsia"/>
                 <w:noProof/>
               </w:rPr>
               <w:t>项目用户方</w:t>
@@ -3045,7 +3244,7 @@
                 <w:noProof/>
                 <w:webHidden/>
               </w:rPr>
-              <w:instrText xml:space="preserve"> PAGEREF _Toc447107543 \h </w:instrText>
+              <w:instrText xml:space="preserve"> PAGEREF _Toc452716056 \h </w:instrText>
             </w:r>
             <w:r>
               <w:rPr>
@@ -3080,16 +3279,18 @@
           <w:pPr>
             <w:pStyle w:val="31"/>
             <w:tabs>
-              <w:tab w:val="left" w:pos="1320"/>
+              <w:tab w:val="left" w:pos="1260"/>
               <w:tab w:val="right" w:leader="dot" w:pos="8296"/>
             </w:tabs>
             <w:rPr>
               <w:rFonts w:asciiTheme="minorHAnsi" w:hAnsiTheme="minorHAnsi" w:cstheme="minorBidi"/>
               <w:noProof/>
+              <w:kern w:val="2"/>
+              <w:sz w:val="21"/>
               <w:szCs w:val="22"/>
             </w:rPr>
           </w:pPr>
-          <w:hyperlink w:anchor="_Toc447107544" w:history="1">
+          <w:hyperlink w:anchor="_Toc452716057" w:history="1">
             <w:r>
               <w:rPr>
                 <w:rStyle w:val="a8"/>
@@ -3101,6 +3302,8 @@
               <w:rPr>
                 <w:rFonts w:asciiTheme="minorHAnsi" w:hAnsiTheme="minorHAnsi" w:cstheme="minorBidi"/>
                 <w:noProof/>
+                <w:kern w:val="2"/>
+                <w:sz w:val="21"/>
                 <w:szCs w:val="22"/>
               </w:rPr>
               <w:tab/>
@@ -3108,7 +3311,6 @@
             <w:r>
               <w:rPr>
                 <w:rStyle w:val="a8"/>
-                <w:rFonts w:hint="eastAsia"/>
                 <w:noProof/>
               </w:rPr>
               <w:t>项目开发方</w:t>
@@ -3132,7 +3334,7 @@
                 <w:noProof/>
                 <w:webHidden/>
               </w:rPr>
-              <w:instrText xml:space="preserve"> PAGEREF _Toc447107544 \h </w:instrText>
+              <w:instrText xml:space="preserve"> PAGEREF _Toc452716057 \h </w:instrText>
             </w:r>
             <w:r>
               <w:rPr>
@@ -3167,16 +3369,18 @@
           <w:pPr>
             <w:pStyle w:val="21"/>
             <w:tabs>
-              <w:tab w:val="left" w:pos="880"/>
+              <w:tab w:val="left" w:pos="840"/>
               <w:tab w:val="right" w:leader="dot" w:pos="8296"/>
             </w:tabs>
             <w:rPr>
               <w:rFonts w:asciiTheme="minorHAnsi" w:hAnsiTheme="minorHAnsi" w:cstheme="minorBidi"/>
               <w:noProof/>
+              <w:kern w:val="2"/>
+              <w:sz w:val="21"/>
               <w:szCs w:val="22"/>
             </w:rPr>
           </w:pPr>
-          <w:hyperlink w:anchor="_Toc447107545" w:history="1">
+          <w:hyperlink w:anchor="_Toc452716058" w:history="1">
             <w:r>
               <w:rPr>
                 <w:rStyle w:val="a8"/>
@@ -3188,6 +3392,8 @@
               <w:rPr>
                 <w:rFonts w:asciiTheme="minorHAnsi" w:hAnsiTheme="minorHAnsi" w:cstheme="minorBidi"/>
                 <w:noProof/>
+                <w:kern w:val="2"/>
+                <w:sz w:val="21"/>
                 <w:szCs w:val="22"/>
               </w:rPr>
               <w:tab/>
@@ -3195,7 +3401,6 @@
             <w:r>
               <w:rPr>
                 <w:rStyle w:val="a8"/>
-                <w:rFonts w:hint="eastAsia"/>
                 <w:noProof/>
               </w:rPr>
               <w:t>产品</w:t>
@@ -3219,7 +3424,7 @@
                 <w:noProof/>
                 <w:webHidden/>
               </w:rPr>
-              <w:instrText xml:space="preserve"> PAGEREF _Toc447107545 \h </w:instrText>
+              <w:instrText xml:space="preserve"> PAGEREF _Toc452716058 \h </w:instrText>
             </w:r>
             <w:r>
               <w:rPr>
@@ -3254,16 +3459,18 @@
           <w:pPr>
             <w:pStyle w:val="31"/>
             <w:tabs>
-              <w:tab w:val="left" w:pos="1320"/>
+              <w:tab w:val="left" w:pos="1260"/>
               <w:tab w:val="right" w:leader="dot" w:pos="8296"/>
             </w:tabs>
             <w:rPr>
               <w:rFonts w:asciiTheme="minorHAnsi" w:hAnsiTheme="minorHAnsi" w:cstheme="minorBidi"/>
               <w:noProof/>
+              <w:kern w:val="2"/>
+              <w:sz w:val="21"/>
               <w:szCs w:val="22"/>
             </w:rPr>
           </w:pPr>
-          <w:hyperlink w:anchor="_Toc447107546" w:history="1">
+          <w:hyperlink w:anchor="_Toc452716059" w:history="1">
             <w:r>
               <w:rPr>
                 <w:rStyle w:val="a8"/>
@@ -3275,6 +3482,8 @@
               <w:rPr>
                 <w:rFonts w:asciiTheme="minorHAnsi" w:hAnsiTheme="minorHAnsi" w:cstheme="minorBidi"/>
                 <w:noProof/>
+                <w:kern w:val="2"/>
+                <w:sz w:val="21"/>
                 <w:szCs w:val="22"/>
               </w:rPr>
               <w:tab/>
@@ -3282,7 +3491,6 @@
             <w:r>
               <w:rPr>
                 <w:rStyle w:val="a8"/>
-                <w:rFonts w:hint="eastAsia"/>
                 <w:noProof/>
               </w:rPr>
               <w:t>程序</w:t>
@@ -3306,7 +3514,7 @@
                 <w:noProof/>
                 <w:webHidden/>
               </w:rPr>
-              <w:instrText xml:space="preserve"> PAGEREF _Toc447107546 \h </w:instrText>
+              <w:instrText xml:space="preserve"> PAGEREF _Toc452716059 \h </w:instrText>
             </w:r>
             <w:r>
               <w:rPr>
@@ -3341,16 +3549,18 @@
           <w:pPr>
             <w:pStyle w:val="31"/>
             <w:tabs>
-              <w:tab w:val="left" w:pos="1320"/>
+              <w:tab w:val="left" w:pos="1260"/>
               <w:tab w:val="right" w:leader="dot" w:pos="8296"/>
             </w:tabs>
             <w:rPr>
               <w:rFonts w:asciiTheme="minorHAnsi" w:hAnsiTheme="minorHAnsi" w:cstheme="minorBidi"/>
               <w:noProof/>
+              <w:kern w:val="2"/>
+              <w:sz w:val="21"/>
               <w:szCs w:val="22"/>
             </w:rPr>
           </w:pPr>
-          <w:hyperlink w:anchor="_Toc447107547" w:history="1">
+          <w:hyperlink w:anchor="_Toc452716060" w:history="1">
             <w:r>
               <w:rPr>
                 <w:rStyle w:val="a8"/>
@@ -3362,6 +3572,8 @@
               <w:rPr>
                 <w:rFonts w:asciiTheme="minorHAnsi" w:hAnsiTheme="minorHAnsi" w:cstheme="minorBidi"/>
                 <w:noProof/>
+                <w:kern w:val="2"/>
+                <w:sz w:val="21"/>
                 <w:szCs w:val="22"/>
               </w:rPr>
               <w:tab/>
@@ -3369,7 +3581,6 @@
             <w:r>
               <w:rPr>
                 <w:rStyle w:val="a8"/>
-                <w:rFonts w:hint="eastAsia"/>
                 <w:noProof/>
               </w:rPr>
               <w:t>文件</w:t>
@@ -3393,7 +3604,7 @@
                 <w:noProof/>
                 <w:webHidden/>
               </w:rPr>
-              <w:instrText xml:space="preserve"> PAGEREF _Toc447107547 \h </w:instrText>
+              <w:instrText xml:space="preserve"> PAGEREF _Toc452716060 \h </w:instrText>
             </w:r>
             <w:r>
               <w:rPr>
@@ -3428,16 +3639,18 @@
           <w:pPr>
             <w:pStyle w:val="31"/>
             <w:tabs>
-              <w:tab w:val="left" w:pos="1320"/>
+              <w:tab w:val="left" w:pos="1260"/>
               <w:tab w:val="right" w:leader="dot" w:pos="8296"/>
             </w:tabs>
             <w:rPr>
               <w:rFonts w:asciiTheme="minorHAnsi" w:hAnsiTheme="minorHAnsi" w:cstheme="minorBidi"/>
               <w:noProof/>
+              <w:kern w:val="2"/>
+              <w:sz w:val="21"/>
               <w:szCs w:val="22"/>
             </w:rPr>
           </w:pPr>
-          <w:hyperlink w:anchor="_Toc447107555" w:history="1">
+          <w:hyperlink w:anchor="_Toc452716068" w:history="1">
             <w:r>
               <w:rPr>
                 <w:rStyle w:val="a8"/>
@@ -3449,6 +3662,8 @@
               <w:rPr>
                 <w:rFonts w:asciiTheme="minorHAnsi" w:hAnsiTheme="minorHAnsi" w:cstheme="minorBidi"/>
                 <w:noProof/>
+                <w:kern w:val="2"/>
+                <w:sz w:val="21"/>
                 <w:szCs w:val="22"/>
               </w:rPr>
               <w:tab/>
@@ -3456,7 +3671,6 @@
             <w:r>
               <w:rPr>
                 <w:rStyle w:val="a8"/>
-                <w:rFonts w:hint="eastAsia"/>
                 <w:noProof/>
               </w:rPr>
               <w:t>服务</w:t>
@@ -3480,7 +3694,7 @@
                 <w:noProof/>
                 <w:webHidden/>
               </w:rPr>
-              <w:instrText xml:space="preserve"> PAGEREF _Toc447107555 \h </w:instrText>
+              <w:instrText xml:space="preserve"> PAGEREF _Toc452716068 \h </w:instrText>
             </w:r>
             <w:r>
               <w:rPr>
@@ -3515,16 +3729,18 @@
           <w:pPr>
             <w:pStyle w:val="31"/>
             <w:tabs>
-              <w:tab w:val="left" w:pos="1320"/>
+              <w:tab w:val="left" w:pos="1260"/>
               <w:tab w:val="right" w:leader="dot" w:pos="8296"/>
             </w:tabs>
             <w:rPr>
               <w:rFonts w:asciiTheme="minorHAnsi" w:hAnsiTheme="minorHAnsi" w:cstheme="minorBidi"/>
               <w:noProof/>
+              <w:kern w:val="2"/>
+              <w:sz w:val="21"/>
               <w:szCs w:val="22"/>
             </w:rPr>
           </w:pPr>
-          <w:hyperlink w:anchor="_Toc447107556" w:history="1">
+          <w:hyperlink w:anchor="_Toc452716069" w:history="1">
             <w:r>
               <w:rPr>
                 <w:rStyle w:val="a8"/>
@@ -3536,6 +3752,8 @@
               <w:rPr>
                 <w:rFonts w:asciiTheme="minorHAnsi" w:hAnsiTheme="minorHAnsi" w:cstheme="minorBidi"/>
                 <w:noProof/>
+                <w:kern w:val="2"/>
+                <w:sz w:val="21"/>
                 <w:szCs w:val="22"/>
               </w:rPr>
               <w:tab/>
@@ -3543,7 +3761,6 @@
             <w:r>
               <w:rPr>
                 <w:rStyle w:val="a8"/>
-                <w:rFonts w:hint="eastAsia"/>
                 <w:noProof/>
               </w:rPr>
               <w:t>非移交的产品</w:t>
@@ -3567,7 +3784,7 @@
                 <w:noProof/>
                 <w:webHidden/>
               </w:rPr>
-              <w:instrText xml:space="preserve"> PAGEREF _Toc447107556 \h </w:instrText>
+              <w:instrText xml:space="preserve"> PAGEREF _Toc452716069 \h </w:instrText>
             </w:r>
             <w:r>
               <w:rPr>
@@ -3602,16 +3819,18 @@
           <w:pPr>
             <w:pStyle w:val="21"/>
             <w:tabs>
-              <w:tab w:val="left" w:pos="880"/>
+              <w:tab w:val="left" w:pos="840"/>
               <w:tab w:val="right" w:leader="dot" w:pos="8296"/>
             </w:tabs>
             <w:rPr>
               <w:rFonts w:asciiTheme="minorHAnsi" w:hAnsiTheme="minorHAnsi" w:cstheme="minorBidi"/>
               <w:noProof/>
+              <w:kern w:val="2"/>
+              <w:sz w:val="21"/>
               <w:szCs w:val="22"/>
             </w:rPr>
           </w:pPr>
-          <w:hyperlink w:anchor="_Toc447107557" w:history="1">
+          <w:hyperlink w:anchor="_Toc452716070" w:history="1">
             <w:r>
               <w:rPr>
                 <w:rStyle w:val="a8"/>
@@ -3623,6 +3842,8 @@
               <w:rPr>
                 <w:rFonts w:asciiTheme="minorHAnsi" w:hAnsiTheme="minorHAnsi" w:cstheme="minorBidi"/>
                 <w:noProof/>
+                <w:kern w:val="2"/>
+                <w:sz w:val="21"/>
                 <w:szCs w:val="22"/>
               </w:rPr>
               <w:tab/>
@@ -3630,7 +3851,6 @@
             <w:r>
               <w:rPr>
                 <w:rStyle w:val="a8"/>
-                <w:rFonts w:hint="eastAsia"/>
                 <w:noProof/>
               </w:rPr>
               <w:t>验收标准</w:t>
@@ -3654,7 +3874,7 @@
                 <w:noProof/>
                 <w:webHidden/>
               </w:rPr>
-              <w:instrText xml:space="preserve"> PAGEREF _Toc447107557 \h </w:instrText>
+              <w:instrText xml:space="preserve"> PAGEREF _Toc452716070 \h </w:instrText>
             </w:r>
             <w:r>
               <w:rPr>
@@ -3689,16 +3909,18 @@
           <w:pPr>
             <w:pStyle w:val="31"/>
             <w:tabs>
-              <w:tab w:val="left" w:pos="1320"/>
+              <w:tab w:val="left" w:pos="1260"/>
               <w:tab w:val="right" w:leader="dot" w:pos="8296"/>
             </w:tabs>
             <w:rPr>
               <w:rFonts w:asciiTheme="minorHAnsi" w:hAnsiTheme="minorHAnsi" w:cstheme="minorBidi"/>
               <w:noProof/>
+              <w:kern w:val="2"/>
+              <w:sz w:val="21"/>
               <w:szCs w:val="22"/>
             </w:rPr>
           </w:pPr>
-          <w:hyperlink w:anchor="_Toc447107558" w:history="1">
+          <w:hyperlink w:anchor="_Toc452716071" w:history="1">
             <w:r>
               <w:rPr>
                 <w:rStyle w:val="a8"/>
@@ -3710,6 +3932,8 @@
               <w:rPr>
                 <w:rFonts w:asciiTheme="minorHAnsi" w:hAnsiTheme="minorHAnsi" w:cstheme="minorBidi"/>
                 <w:noProof/>
+                <w:kern w:val="2"/>
+                <w:sz w:val="21"/>
                 <w:szCs w:val="22"/>
               </w:rPr>
               <w:tab/>
@@ -3717,7 +3941,6 @@
             <w:r>
               <w:rPr>
                 <w:rStyle w:val="a8"/>
-                <w:rFonts w:hint="eastAsia"/>
                 <w:noProof/>
               </w:rPr>
               <w:t>验收方式：</w:t>
@@ -3741,7 +3964,7 @@
                 <w:noProof/>
                 <w:webHidden/>
               </w:rPr>
-              <w:instrText xml:space="preserve"> PAGEREF _Toc447107558 \h </w:instrText>
+              <w:instrText xml:space="preserve"> PAGEREF _Toc452716071 \h </w:instrText>
             </w:r>
             <w:r>
               <w:rPr>
@@ -3776,16 +3999,18 @@
           <w:pPr>
             <w:pStyle w:val="31"/>
             <w:tabs>
-              <w:tab w:val="left" w:pos="1320"/>
+              <w:tab w:val="left" w:pos="1260"/>
               <w:tab w:val="right" w:leader="dot" w:pos="8296"/>
             </w:tabs>
             <w:rPr>
               <w:rFonts w:asciiTheme="minorHAnsi" w:hAnsiTheme="minorHAnsi" w:cstheme="minorBidi"/>
               <w:noProof/>
+              <w:kern w:val="2"/>
+              <w:sz w:val="21"/>
               <w:szCs w:val="22"/>
             </w:rPr>
           </w:pPr>
-          <w:hyperlink w:anchor="_Toc447107566" w:history="1">
+          <w:hyperlink w:anchor="_Toc452716079" w:history="1">
             <w:r>
               <w:rPr>
                 <w:rStyle w:val="a8"/>
@@ -3797,6 +4022,8 @@
               <w:rPr>
                 <w:rFonts w:asciiTheme="minorHAnsi" w:hAnsiTheme="minorHAnsi" w:cstheme="minorBidi"/>
                 <w:noProof/>
+                <w:kern w:val="2"/>
+                <w:sz w:val="21"/>
                 <w:szCs w:val="22"/>
               </w:rPr>
               <w:tab/>
@@ -3804,7 +4031,6 @@
             <w:r>
               <w:rPr>
                 <w:rStyle w:val="a8"/>
-                <w:rFonts w:hint="eastAsia"/>
                 <w:noProof/>
               </w:rPr>
               <w:t>验收标准：</w:t>
@@ -3828,7 +4054,7 @@
                 <w:noProof/>
                 <w:webHidden/>
               </w:rPr>
-              <w:instrText xml:space="preserve"> PAGEREF _Toc447107566 \h </w:instrText>
+              <w:instrText xml:space="preserve"> PAGEREF _Toc452716079 \h </w:instrText>
             </w:r>
             <w:r>
               <w:rPr>
@@ -3863,16 +4089,18 @@
           <w:pPr>
             <w:pStyle w:val="21"/>
             <w:tabs>
-              <w:tab w:val="left" w:pos="880"/>
+              <w:tab w:val="left" w:pos="840"/>
               <w:tab w:val="right" w:leader="dot" w:pos="8296"/>
             </w:tabs>
             <w:rPr>
               <w:rFonts w:asciiTheme="minorHAnsi" w:hAnsiTheme="minorHAnsi" w:cstheme="minorBidi"/>
               <w:noProof/>
+              <w:kern w:val="2"/>
+              <w:sz w:val="21"/>
               <w:szCs w:val="22"/>
             </w:rPr>
           </w:pPr>
-          <w:hyperlink w:anchor="_Toc447107567" w:history="1">
+          <w:hyperlink w:anchor="_Toc452716080" w:history="1">
             <w:r>
               <w:rPr>
                 <w:rStyle w:val="a8"/>
@@ -3884,6 +4112,8 @@
               <w:rPr>
                 <w:rFonts w:asciiTheme="minorHAnsi" w:hAnsiTheme="minorHAnsi" w:cstheme="minorBidi"/>
                 <w:noProof/>
+                <w:kern w:val="2"/>
+                <w:sz w:val="21"/>
                 <w:szCs w:val="22"/>
               </w:rPr>
               <w:tab/>
@@ -3891,7 +4121,6 @@
             <w:r>
               <w:rPr>
                 <w:rStyle w:val="a8"/>
-                <w:rFonts w:hint="eastAsia"/>
                 <w:noProof/>
               </w:rPr>
               <w:t>完成项目的最迟期限</w:t>
@@ -3915,7 +4144,7 @@
                 <w:noProof/>
                 <w:webHidden/>
               </w:rPr>
-              <w:instrText xml:space="preserve"> PAGEREF _Toc447107567 \h </w:instrText>
+              <w:instrText xml:space="preserve"> PAGEREF _Toc452716080 \h </w:instrText>
             </w:r>
             <w:r>
               <w:rPr>
@@ -3950,16 +4179,18 @@
           <w:pPr>
             <w:pStyle w:val="21"/>
             <w:tabs>
-              <w:tab w:val="left" w:pos="880"/>
+              <w:tab w:val="left" w:pos="840"/>
               <w:tab w:val="right" w:leader="dot" w:pos="8296"/>
             </w:tabs>
             <w:rPr>
               <w:rFonts w:asciiTheme="minorHAnsi" w:hAnsiTheme="minorHAnsi" w:cstheme="minorBidi"/>
               <w:noProof/>
+              <w:kern w:val="2"/>
+              <w:sz w:val="21"/>
               <w:szCs w:val="22"/>
             </w:rPr>
           </w:pPr>
-          <w:hyperlink w:anchor="_Toc447107568" w:history="1">
+          <w:hyperlink w:anchor="_Toc452716081" w:history="1">
             <w:r>
               <w:rPr>
                 <w:rStyle w:val="a8"/>
@@ -3971,6 +4202,8 @@
               <w:rPr>
                 <w:rFonts w:asciiTheme="minorHAnsi" w:hAnsiTheme="minorHAnsi" w:cstheme="minorBidi"/>
                 <w:noProof/>
+                <w:kern w:val="2"/>
+                <w:sz w:val="21"/>
                 <w:szCs w:val="22"/>
               </w:rPr>
               <w:tab/>
@@ -3978,7 +4211,6 @@
             <w:r>
               <w:rPr>
                 <w:rStyle w:val="a8"/>
-                <w:rFonts w:hint="eastAsia"/>
                 <w:noProof/>
               </w:rPr>
               <w:t>本计划的批准者和批准日期</w:t>
@@ -4002,7 +4234,7 @@
                 <w:noProof/>
                 <w:webHidden/>
               </w:rPr>
-              <w:instrText xml:space="preserve"> PAGEREF _Toc447107568 \h </w:instrText>
+              <w:instrText xml:space="preserve"> PAGEREF _Toc452716081 \h </w:instrText>
             </w:r>
             <w:r>
               <w:rPr>
@@ -4042,10 +4274,12 @@
             <w:rPr>
               <w:rFonts w:asciiTheme="minorHAnsi" w:hAnsiTheme="minorHAnsi" w:cstheme="minorBidi"/>
               <w:noProof/>
+              <w:kern w:val="2"/>
+              <w:sz w:val="21"/>
               <w:szCs w:val="22"/>
             </w:rPr>
           </w:pPr>
-          <w:hyperlink w:anchor="_Toc447107569" w:history="1">
+          <w:hyperlink w:anchor="_Toc452716082" w:history="1">
             <w:r>
               <w:rPr>
                 <w:rStyle w:val="a8"/>
@@ -4057,6 +4291,8 @@
               <w:rPr>
                 <w:rFonts w:asciiTheme="minorHAnsi" w:hAnsiTheme="minorHAnsi" w:cstheme="minorBidi"/>
                 <w:noProof/>
+                <w:kern w:val="2"/>
+                <w:sz w:val="21"/>
                 <w:szCs w:val="22"/>
               </w:rPr>
               <w:tab/>
@@ -4064,7 +4300,6 @@
             <w:r>
               <w:rPr>
                 <w:rStyle w:val="a8"/>
-                <w:rFonts w:hint="eastAsia"/>
                 <w:noProof/>
               </w:rPr>
               <w:t>实施计划</w:t>
@@ -4088,7 +4323,7 @@
                 <w:noProof/>
                 <w:webHidden/>
               </w:rPr>
-              <w:instrText xml:space="preserve"> PAGEREF _Toc447107569 \h </w:instrText>
+              <w:instrText xml:space="preserve"> PAGEREF _Toc452716082 \h </w:instrText>
             </w:r>
             <w:r>
               <w:rPr>
@@ -4123,16 +4358,18 @@
           <w:pPr>
             <w:pStyle w:val="21"/>
             <w:tabs>
-              <w:tab w:val="left" w:pos="880"/>
+              <w:tab w:val="left" w:pos="840"/>
               <w:tab w:val="right" w:leader="dot" w:pos="8296"/>
             </w:tabs>
             <w:rPr>
               <w:rFonts w:asciiTheme="minorHAnsi" w:hAnsiTheme="minorHAnsi" w:cstheme="minorBidi"/>
               <w:noProof/>
+              <w:kern w:val="2"/>
+              <w:sz w:val="21"/>
               <w:szCs w:val="22"/>
             </w:rPr>
           </w:pPr>
-          <w:hyperlink w:anchor="_Toc447107570" w:history="1">
+          <w:hyperlink w:anchor="_Toc452716083" w:history="1">
             <w:r>
               <w:rPr>
                 <w:rStyle w:val="a8"/>
@@ -4144,6 +4381,8 @@
               <w:rPr>
                 <w:rFonts w:asciiTheme="minorHAnsi" w:hAnsiTheme="minorHAnsi" w:cstheme="minorBidi"/>
                 <w:noProof/>
+                <w:kern w:val="2"/>
+                <w:sz w:val="21"/>
                 <w:szCs w:val="22"/>
               </w:rPr>
               <w:tab/>
@@ -4151,7 +4390,6 @@
             <w:r>
               <w:rPr>
                 <w:rStyle w:val="a8"/>
-                <w:rFonts w:hint="eastAsia"/>
                 <w:noProof/>
               </w:rPr>
               <w:t>工作任务的分解与人员分工</w:t>
@@ -4175,7 +4413,7 @@
                 <w:noProof/>
                 <w:webHidden/>
               </w:rPr>
-              <w:instrText xml:space="preserve"> PAGEREF _Toc447107570 \h </w:instrText>
+              <w:instrText xml:space="preserve"> PAGEREF _Toc452716083 \h </w:instrText>
             </w:r>
             <w:r>
               <w:rPr>
@@ -4210,16 +4448,18 @@
           <w:pPr>
             <w:pStyle w:val="21"/>
             <w:tabs>
-              <w:tab w:val="left" w:pos="880"/>
+              <w:tab w:val="left" w:pos="840"/>
               <w:tab w:val="right" w:leader="dot" w:pos="8296"/>
             </w:tabs>
             <w:rPr>
               <w:rFonts w:asciiTheme="minorHAnsi" w:hAnsiTheme="minorHAnsi" w:cstheme="minorBidi"/>
               <w:noProof/>
+              <w:kern w:val="2"/>
+              <w:sz w:val="21"/>
               <w:szCs w:val="22"/>
             </w:rPr>
           </w:pPr>
-          <w:hyperlink w:anchor="_Toc447107571" w:history="1">
+          <w:hyperlink w:anchor="_Toc452716084" w:history="1">
             <w:r>
               <w:rPr>
                 <w:rStyle w:val="a8"/>
@@ -4231,6 +4471,8 @@
               <w:rPr>
                 <w:rFonts w:asciiTheme="minorHAnsi" w:hAnsiTheme="minorHAnsi" w:cstheme="minorBidi"/>
                 <w:noProof/>
+                <w:kern w:val="2"/>
+                <w:sz w:val="21"/>
                 <w:szCs w:val="22"/>
               </w:rPr>
               <w:tab/>
@@ -4238,7 +4480,6 @@
             <w:r>
               <w:rPr>
                 <w:rStyle w:val="a8"/>
-                <w:rFonts w:hint="eastAsia"/>
                 <w:noProof/>
               </w:rPr>
               <w:t>接口人员</w:t>
@@ -4262,7 +4503,7 @@
                 <w:noProof/>
                 <w:webHidden/>
               </w:rPr>
-              <w:instrText xml:space="preserve"> PAGEREF _Toc447107571 \h </w:instrText>
+              <w:instrText xml:space="preserve"> PAGEREF _Toc452716084 \h </w:instrText>
             </w:r>
             <w:r>
               <w:rPr>
@@ -4297,16 +4538,18 @@
           <w:pPr>
             <w:pStyle w:val="21"/>
             <w:tabs>
-              <w:tab w:val="left" w:pos="880"/>
+              <w:tab w:val="left" w:pos="840"/>
               <w:tab w:val="right" w:leader="dot" w:pos="8296"/>
             </w:tabs>
             <w:rPr>
               <w:rFonts w:asciiTheme="minorHAnsi" w:hAnsiTheme="minorHAnsi" w:cstheme="minorBidi"/>
               <w:noProof/>
+              <w:kern w:val="2"/>
+              <w:sz w:val="21"/>
               <w:szCs w:val="22"/>
             </w:rPr>
           </w:pPr>
-          <w:hyperlink w:anchor="_Toc447107572" w:history="1">
+          <w:hyperlink w:anchor="_Toc452716085" w:history="1">
             <w:r>
               <w:rPr>
                 <w:rStyle w:val="a8"/>
@@ -4318,6 +4561,8 @@
               <w:rPr>
                 <w:rFonts w:asciiTheme="minorHAnsi" w:hAnsiTheme="minorHAnsi" w:cstheme="minorBidi"/>
                 <w:noProof/>
+                <w:kern w:val="2"/>
+                <w:sz w:val="21"/>
                 <w:szCs w:val="22"/>
               </w:rPr>
               <w:tab/>
@@ -4325,7 +4570,6 @@
             <w:r>
               <w:rPr>
                 <w:rStyle w:val="a8"/>
-                <w:rFonts w:hint="eastAsia"/>
                 <w:noProof/>
               </w:rPr>
               <w:t>预算</w:t>
@@ -4349,7 +4593,7 @@
                 <w:noProof/>
                 <w:webHidden/>
               </w:rPr>
-              <w:instrText xml:space="preserve"> PAGEREF _Toc447107572 \h </w:instrText>
+              <w:instrText xml:space="preserve"> PAGEREF _Toc452716085 \h </w:instrText>
             </w:r>
             <w:r>
               <w:rPr>
@@ -4369,7 +4613,7 @@
                 <w:noProof/>
                 <w:webHidden/>
               </w:rPr>
-              <w:t>10</w:t>
+              <w:t>9</w:t>
             </w:r>
             <w:r>
               <w:rPr>
@@ -4384,16 +4628,18 @@
           <w:pPr>
             <w:pStyle w:val="21"/>
             <w:tabs>
-              <w:tab w:val="left" w:pos="880"/>
+              <w:tab w:val="left" w:pos="840"/>
               <w:tab w:val="right" w:leader="dot" w:pos="8296"/>
             </w:tabs>
             <w:rPr>
               <w:rFonts w:asciiTheme="minorHAnsi" w:hAnsiTheme="minorHAnsi" w:cstheme="minorBidi"/>
               <w:noProof/>
+              <w:kern w:val="2"/>
+              <w:sz w:val="21"/>
               <w:szCs w:val="22"/>
             </w:rPr>
           </w:pPr>
-          <w:hyperlink w:anchor="_Toc447107573" w:history="1">
+          <w:hyperlink w:anchor="_Toc452716086" w:history="1">
             <w:r>
               <w:rPr>
                 <w:rStyle w:val="a8"/>
@@ -4405,6 +4651,8 @@
               <w:rPr>
                 <w:rFonts w:asciiTheme="minorHAnsi" w:hAnsiTheme="minorHAnsi" w:cstheme="minorBidi"/>
                 <w:noProof/>
+                <w:kern w:val="2"/>
+                <w:sz w:val="21"/>
                 <w:szCs w:val="22"/>
               </w:rPr>
               <w:tab/>
@@ -4412,7 +4660,6 @@
             <w:r>
               <w:rPr>
                 <w:rStyle w:val="a8"/>
-                <w:rFonts w:hint="eastAsia"/>
                 <w:noProof/>
               </w:rPr>
               <w:t>关键问题</w:t>
@@ -4436,7 +4683,7 @@
                 <w:noProof/>
                 <w:webHidden/>
               </w:rPr>
-              <w:instrText xml:space="preserve"> PAGEREF _Toc447107573 \h </w:instrText>
+              <w:instrText xml:space="preserve"> PAGEREF _Toc452716086 \h </w:instrText>
             </w:r>
             <w:r>
               <w:rPr>
@@ -4476,10 +4723,12 @@
             <w:rPr>
               <w:rFonts w:asciiTheme="minorHAnsi" w:hAnsiTheme="minorHAnsi" w:cstheme="minorBidi"/>
               <w:noProof/>
+              <w:kern w:val="2"/>
+              <w:sz w:val="21"/>
               <w:szCs w:val="22"/>
             </w:rPr>
           </w:pPr>
-          <w:hyperlink w:anchor="_Toc447107574" w:history="1">
+          <w:hyperlink w:anchor="_Toc452716087" w:history="1">
             <w:r>
               <w:rPr>
                 <w:rStyle w:val="a8"/>
@@ -4491,6 +4740,8 @@
               <w:rPr>
                 <w:rFonts w:asciiTheme="minorHAnsi" w:hAnsiTheme="minorHAnsi" w:cstheme="minorBidi"/>
                 <w:noProof/>
+                <w:kern w:val="2"/>
+                <w:sz w:val="21"/>
                 <w:szCs w:val="22"/>
               </w:rPr>
               <w:tab/>
@@ -4498,7 +4749,6 @@
             <w:r>
               <w:rPr>
                 <w:rStyle w:val="a8"/>
-                <w:rFonts w:hint="eastAsia"/>
                 <w:noProof/>
               </w:rPr>
               <w:t>支持条件</w:t>
@@ -4522,7 +4772,7 @@
                 <w:noProof/>
                 <w:webHidden/>
               </w:rPr>
-              <w:instrText xml:space="preserve"> PAGEREF _Toc447107574 \h </w:instrText>
+              <w:instrText xml:space="preserve"> PAGEREF _Toc452716087 \h </w:instrText>
             </w:r>
             <w:r>
               <w:rPr>
@@ -4557,16 +4807,18 @@
           <w:pPr>
             <w:pStyle w:val="21"/>
             <w:tabs>
-              <w:tab w:val="left" w:pos="880"/>
+              <w:tab w:val="left" w:pos="840"/>
               <w:tab w:val="right" w:leader="dot" w:pos="8296"/>
             </w:tabs>
             <w:rPr>
               <w:rFonts w:asciiTheme="minorHAnsi" w:hAnsiTheme="minorHAnsi" w:cstheme="minorBidi"/>
               <w:noProof/>
+              <w:kern w:val="2"/>
+              <w:sz w:val="21"/>
               <w:szCs w:val="22"/>
             </w:rPr>
           </w:pPr>
-          <w:hyperlink w:anchor="_Toc447107575" w:history="1">
+          <w:hyperlink w:anchor="_Toc452716088" w:history="1">
             <w:r>
               <w:rPr>
                 <w:rStyle w:val="a8"/>
@@ -4578,6 +4830,8 @@
               <w:rPr>
                 <w:rFonts w:asciiTheme="minorHAnsi" w:hAnsiTheme="minorHAnsi" w:cstheme="minorBidi"/>
                 <w:noProof/>
+                <w:kern w:val="2"/>
+                <w:sz w:val="21"/>
                 <w:szCs w:val="22"/>
               </w:rPr>
               <w:tab/>
@@ -4585,7 +4839,6 @@
             <w:r>
               <w:rPr>
                 <w:rStyle w:val="a8"/>
-                <w:rFonts w:hint="eastAsia"/>
                 <w:noProof/>
               </w:rPr>
               <w:t>计算机系统支持</w:t>
@@ -4609,7 +4862,7 @@
                 <w:noProof/>
                 <w:webHidden/>
               </w:rPr>
-              <w:instrText xml:space="preserve"> PAGEREF _Toc447107575 \h </w:instrText>
+              <w:instrText xml:space="preserve"> PAGEREF _Toc452716088 \h </w:instrText>
             </w:r>
             <w:r>
               <w:rPr>
@@ -4644,16 +4897,18 @@
           <w:pPr>
             <w:pStyle w:val="21"/>
             <w:tabs>
-              <w:tab w:val="left" w:pos="880"/>
+              <w:tab w:val="left" w:pos="840"/>
               <w:tab w:val="right" w:leader="dot" w:pos="8296"/>
             </w:tabs>
             <w:rPr>
               <w:rFonts w:asciiTheme="minorHAnsi" w:hAnsiTheme="minorHAnsi" w:cstheme="minorBidi"/>
               <w:noProof/>
+              <w:kern w:val="2"/>
+              <w:sz w:val="21"/>
               <w:szCs w:val="22"/>
             </w:rPr>
           </w:pPr>
-          <w:hyperlink w:anchor="_Toc447107576" w:history="1">
+          <w:hyperlink w:anchor="_Toc452716089" w:history="1">
             <w:r>
               <w:rPr>
                 <w:rStyle w:val="a8"/>
@@ -4665,6 +4920,8 @@
               <w:rPr>
                 <w:rFonts w:asciiTheme="minorHAnsi" w:hAnsiTheme="minorHAnsi" w:cstheme="minorBidi"/>
                 <w:noProof/>
+                <w:kern w:val="2"/>
+                <w:sz w:val="21"/>
                 <w:szCs w:val="22"/>
               </w:rPr>
               <w:tab/>
@@ -4672,7 +4929,6 @@
             <w:r>
               <w:rPr>
                 <w:rStyle w:val="a8"/>
-                <w:rFonts w:hint="eastAsia"/>
                 <w:noProof/>
               </w:rPr>
               <w:t>需由用户承担的工作</w:t>
@@ -4696,7 +4952,7 @@
                 <w:noProof/>
                 <w:webHidden/>
               </w:rPr>
-              <w:instrText xml:space="preserve"> PAGEREF _Toc447107576 \h </w:instrText>
+              <w:instrText xml:space="preserve"> PAGEREF _Toc452716089 \h </w:instrText>
             </w:r>
             <w:r>
               <w:rPr>
@@ -4748,7 +5004,7 @@
         </w:numPr>
       </w:pPr>
       <w:bookmarkStart w:id="6" w:name="_Toc446076694"/>
-      <w:bookmarkStart w:id="7" w:name="_Toc447107529"/>
+      <w:bookmarkStart w:id="7" w:name="_Toc452716042"/>
       <w:r>
         <w:rPr>
           <w:rFonts w:hint="eastAsia"/>
@@ -4767,7 +5023,7 @@
         </w:numPr>
       </w:pPr>
       <w:bookmarkStart w:id="8" w:name="_Toc446076695"/>
-      <w:bookmarkStart w:id="9" w:name="_Toc447107530"/>
+      <w:bookmarkStart w:id="9" w:name="_Toc452716043"/>
       <w:r>
         <w:rPr>
           <w:rFonts w:hint="eastAsia"/>
@@ -4821,19 +5077,11 @@
       </w:r>
     </w:p>
     <w:p>
-      <w:proofErr w:type="gramStart"/>
       <w:r>
         <w:rPr>
           <w:rFonts w:hint="eastAsia"/>
         </w:rPr>
-        <w:t>目活动</w:t>
-      </w:r>
-      <w:proofErr w:type="gramEnd"/>
-      <w:r>
-        <w:rPr>
-          <w:rFonts w:hint="eastAsia"/>
-        </w:rPr>
-        <w:t>的行动基础，项目团队开展和检查项目工作的依据。</w:t>
+        <w:t>目活动的行动基础，项目团队开展和检查项目工作的依据。</w:t>
       </w:r>
       <w:sdt>
         <w:sdtPr>
@@ -4887,7 +5135,7 @@
           <w:rFonts w:asciiTheme="minorEastAsia" w:hAnsiTheme="minorEastAsia"/>
         </w:rPr>
       </w:pPr>
-      <w:bookmarkStart w:id="10" w:name="_Toc447107531"/>
+      <w:bookmarkStart w:id="10" w:name="_Toc452716044"/>
       <w:r>
         <w:rPr>
           <w:rFonts w:asciiTheme="minorEastAsia" w:hAnsiTheme="minorEastAsia" w:hint="eastAsia"/>
@@ -4904,7 +5152,7 @@
           <w:numId w:val="8"/>
         </w:numPr>
       </w:pPr>
-      <w:bookmarkStart w:id="11" w:name="_Toc447107532"/>
+      <w:bookmarkStart w:id="11" w:name="_Toc452716045"/>
       <w:r>
         <w:rPr>
           <w:rFonts w:hint="eastAsia"/>
@@ -4946,13 +5194,8 @@
         </w:rPr>
         <w:t>项目代号：</w:t>
       </w:r>
-      <w:proofErr w:type="spellStart"/>
       <w:r>
-        <w:t>WeatherBase</w:t>
-      </w:r>
-      <w:proofErr w:type="spellEnd"/>
-      <w:r>
-        <w:t xml:space="preserve"> by Group 08</w:t>
+        <w:t>WeatherBase by Group 08</w:t>
       </w:r>
     </w:p>
     <w:p>
@@ -4977,7 +5220,7 @@
           <w:numId w:val="8"/>
         </w:numPr>
       </w:pPr>
-      <w:bookmarkStart w:id="12" w:name="_Toc447107533"/>
+      <w:bookmarkStart w:id="12" w:name="_Toc452716046"/>
       <w:r>
         <w:rPr>
           <w:rFonts w:hint="eastAsia"/>
@@ -5016,12 +5259,11 @@
           <w:numId w:val="8"/>
         </w:numPr>
       </w:pPr>
-      <w:bookmarkStart w:id="13" w:name="_Toc447107534"/>
+      <w:bookmarkStart w:id="13" w:name="_Toc452716047"/>
       <w:r>
         <w:rPr>
           <w:rFonts w:hint="eastAsia"/>
         </w:rPr>
-        <w:lastRenderedPageBreak/>
         <w:t>项目的用户</w:t>
       </w:r>
       <w:bookmarkEnd w:id="13"/>
@@ -5051,6 +5293,7 @@
         <w:rPr>
           <w:rFonts w:hint="eastAsia"/>
         </w:rPr>
+        <w:lastRenderedPageBreak/>
         <w:t>用户群体：</w:t>
       </w:r>
       <w:r>
@@ -5069,7 +5312,7 @@
           <w:numId w:val="8"/>
         </w:numPr>
       </w:pPr>
-      <w:bookmarkStart w:id="14" w:name="_Toc447107535"/>
+      <w:bookmarkStart w:id="14" w:name="_Toc452716048"/>
       <w:r>
         <w:rPr>
           <w:rFonts w:hint="eastAsia"/>
@@ -5100,7 +5343,7 @@
           <w:numId w:val="8"/>
         </w:numPr>
       </w:pPr>
-      <w:bookmarkStart w:id="15" w:name="_Toc447107536"/>
+      <w:bookmarkStart w:id="15" w:name="_Toc452716049"/>
       <w:r>
         <w:rPr>
           <w:rFonts w:hint="eastAsia"/>
@@ -5128,7 +5371,7 @@
           <w:numId w:val="8"/>
         </w:numPr>
       </w:pPr>
-      <w:bookmarkStart w:id="16" w:name="_Toc447107537"/>
+      <w:bookmarkStart w:id="16" w:name="_Toc452716050"/>
       <w:r>
         <w:rPr>
           <w:rFonts w:hint="eastAsia"/>
@@ -5253,7 +5496,7 @@
           <w:numId w:val="8"/>
         </w:numPr>
       </w:pPr>
-      <w:bookmarkStart w:id="17" w:name="_Toc447107538"/>
+      <w:bookmarkStart w:id="17" w:name="_Toc452716051"/>
       <w:r>
         <w:rPr>
           <w:rFonts w:hint="eastAsia"/>
@@ -5300,15 +5543,7 @@
           </w:tcPr>
           <w:p>
             <w:r>
-              <w:t>物联网是新一代信息技术的重要组成部分，也是“信息化”时代的重要发展阶段。其英文名称是：“Internet of things（</w:t>
-            </w:r>
-            <w:proofErr w:type="spellStart"/>
-            <w:r>
-              <w:t>IoT</w:t>
-            </w:r>
-            <w:proofErr w:type="spellEnd"/>
-            <w:r>
-              <w:t>）”。顾名思义，物联网就是物物相连的互联网。</w:t>
+              <w:t>物联网是新一代信息技术的重要组成部分，也是“信息化”时代的重要发展阶段。其英文名称是：“Internet of things（IoT）”。顾名思义，物联网就是物物相连的互联网。</w:t>
             </w:r>
           </w:p>
         </w:tc>
@@ -5450,14 +5685,12 @@
             <w:r>
               <w:t>-</w:t>
             </w:r>
-            <w:proofErr w:type="spellStart"/>
             <w:r>
               <w:rPr>
                 <w:rFonts w:hint="eastAsia"/>
               </w:rPr>
               <w:t>ThingWorx</w:t>
             </w:r>
-            <w:proofErr w:type="spellEnd"/>
           </w:p>
         </w:tc>
         <w:tc>
@@ -5465,19 +5698,11 @@
             <w:tcW w:w="7025" w:type="dxa"/>
           </w:tcPr>
           <w:p>
-            <w:proofErr w:type="spellStart"/>
-            <w:r>
-              <w:rPr>
-                <w:rFonts w:hint="eastAsia"/>
-              </w:rPr>
-              <w:t>ThingWorx</w:t>
-            </w:r>
-            <w:proofErr w:type="spellEnd"/>
-            <w:r>
-              <w:rPr>
-                <w:rFonts w:hint="eastAsia"/>
-              </w:rPr>
-              <w:t>是</w:t>
+            <w:r>
+              <w:rPr>
+                <w:rFonts w:hint="eastAsia"/>
+              </w:rPr>
+              <w:t>ThingWorx是</w:t>
             </w:r>
             <w:r>
               <w:rPr>
@@ -5489,21 +5714,7 @@
               <w:rPr>
                 <w:rFonts w:hint="eastAsia"/>
               </w:rPr>
-              <w:t>现已被PTC公司收购。它允许开发</w:t>
-            </w:r>
-            <w:proofErr w:type="gramStart"/>
-            <w:r>
-              <w:rPr>
-                <w:rFonts w:hint="eastAsia"/>
-              </w:rPr>
-              <w:t>者快速</w:t>
-            </w:r>
-            <w:proofErr w:type="gramEnd"/>
-            <w:r>
-              <w:rPr>
-                <w:rFonts w:hint="eastAsia"/>
-              </w:rPr>
-              <w:t>地连接他们的设备，创建、删除应用</w:t>
+              <w:t>现已被PTC公司收购。它允许开发者快速地连接他们的设备，创建、删除应用</w:t>
             </w:r>
             <w:r>
               <w:rPr>
@@ -5538,14 +5749,12 @@
             <w:tcW w:w="1271" w:type="dxa"/>
           </w:tcPr>
           <w:p>
-            <w:proofErr w:type="spellStart"/>
             <w:r>
               <w:rPr>
                 <w:rFonts w:hint="eastAsia"/>
               </w:rPr>
               <w:t>ArduinoYun</w:t>
             </w:r>
-            <w:proofErr w:type="spellEnd"/>
           </w:p>
         </w:tc>
         <w:tc>
@@ -5554,28 +5763,11 @@
           </w:tcPr>
           <w:p>
             <w:r>
-              <w:t xml:space="preserve">Arduino Yun 是一款基于ATmega32U4 和Atheros AR9331 的单片机板。 Atheros </w:t>
-            </w:r>
-            <w:r>
-              <w:lastRenderedPageBreak/>
-              <w:t>AR9331 可以运行一个基于Linux 和</w:t>
-            </w:r>
-            <w:proofErr w:type="spellStart"/>
-            <w:r>
-              <w:t>OpenWRT</w:t>
-            </w:r>
-            <w:proofErr w:type="spellEnd"/>
-            <w:r>
-              <w:t xml:space="preserve"> 的操作系统</w:t>
-            </w:r>
-            <w:r>
-              <w:t xml:space="preserve"> </w:t>
-            </w:r>
-            <w:proofErr w:type="spellStart"/>
-            <w:r>
-              <w:t>Linino</w:t>
-            </w:r>
-            <w:proofErr w:type="spellEnd"/>
+              <w:t>Arduino Yun 是一款基于ATmega32U4 和Atheros AR9331 的单片机板。 Atheros AR9331 可以运行一个基于Linux 和OpenWRT 的操作系统</w:t>
+            </w:r>
+            <w:r>
+              <w:t xml:space="preserve"> Linino</w:t>
+            </w:r>
             <w:r>
               <w:rPr>
                 <w:rFonts w:hint="eastAsia"/>
@@ -5604,7 +5796,6 @@
               <w:rPr>
                 <w:rFonts w:hint="eastAsia"/>
               </w:rPr>
-              <w:lastRenderedPageBreak/>
               <w:t>Android</w:t>
             </w:r>
           </w:p>
@@ -5630,6 +5821,7 @@
               <w:rPr>
                 <w:rFonts w:hint="eastAsia"/>
               </w:rPr>
+              <w:lastRenderedPageBreak/>
               <w:t>酷热指数</w:t>
             </w:r>
           </w:p>
@@ -5681,7 +5873,7 @@
           <w:numId w:val="8"/>
         </w:numPr>
       </w:pPr>
-      <w:bookmarkStart w:id="18" w:name="_Toc447107539"/>
+      <w:bookmarkStart w:id="18" w:name="_Toc452716052"/>
       <w:r>
         <w:rPr>
           <w:rFonts w:hint="eastAsia"/>
@@ -5719,21 +5911,7 @@
         <w:rPr>
           <w:rFonts w:hint="eastAsia"/>
         </w:rPr>
-        <w:t>PTC-</w:t>
-      </w:r>
-      <w:proofErr w:type="spellStart"/>
-      <w:r>
-        <w:rPr>
-          <w:rFonts w:hint="eastAsia"/>
-        </w:rPr>
-        <w:t>ThingWorx</w:t>
-      </w:r>
-      <w:proofErr w:type="spellEnd"/>
-      <w:r>
-        <w:rPr>
-          <w:rFonts w:hint="eastAsia"/>
-        </w:rPr>
-        <w:t>官方网站</w:t>
+        <w:t>PTC-ThingWorx官方网站</w:t>
       </w:r>
       <w:r>
         <w:br/>
@@ -5762,13 +5940,8 @@
         </w:rPr>
         <w:t xml:space="preserve">Arduino中文社区 </w:t>
       </w:r>
-      <w:proofErr w:type="spellStart"/>
       <w:r>
-        <w:t>arduino</w:t>
-      </w:r>
-      <w:proofErr w:type="spellEnd"/>
-      <w:r>
-        <w:t xml:space="preserve"> YUN 中文资料</w:t>
+        <w:t>arduino YUN 中文资料</w:t>
       </w:r>
       <w:r>
         <w:rPr>
@@ -5827,7 +6000,7 @@
           <w:numId w:val="8"/>
         </w:numPr>
       </w:pPr>
-      <w:bookmarkStart w:id="19" w:name="_Toc447107540"/>
+      <w:bookmarkStart w:id="19" w:name="_Toc452716053"/>
       <w:r>
         <w:rPr>
           <w:rFonts w:hint="eastAsia"/>
@@ -5844,7 +6017,7 @@
           <w:numId w:val="8"/>
         </w:numPr>
       </w:pPr>
-      <w:bookmarkStart w:id="20" w:name="_Toc447107541"/>
+      <w:bookmarkStart w:id="20" w:name="_Toc452716054"/>
       <w:r>
         <w:rPr>
           <w:rFonts w:hint="eastAsia"/>
@@ -5869,7 +6042,6 @@
         </w:rPr>
         <w:t>可行性研究、</w:t>
       </w:r>
-      <w:proofErr w:type="spellStart"/>
       <w:r>
         <w:rPr>
           <w:rFonts w:hint="eastAsia"/>
@@ -5883,14 +6055,7 @@
         <w:rPr>
           <w:rFonts w:hint="eastAsia"/>
         </w:rPr>
-        <w:t>pp</w:t>
-      </w:r>
-      <w:proofErr w:type="spellEnd"/>
-      <w:r>
-        <w:rPr>
-          <w:rFonts w:hint="eastAsia"/>
-        </w:rPr>
-        <w:t>架构设计，</w:t>
+        <w:t>pp架构设计，</w:t>
       </w:r>
       <w:r>
         <w:rPr>
@@ -5925,7 +6090,7 @@
           <w:numId w:val="8"/>
         </w:numPr>
       </w:pPr>
-      <w:bookmarkStart w:id="21" w:name="_Toc447107542"/>
+      <w:bookmarkStart w:id="21" w:name="_Toc452716055"/>
       <w:r>
         <w:rPr>
           <w:rFonts w:hint="eastAsia"/>
@@ -5942,7 +6107,7 @@
           <w:numId w:val="8"/>
         </w:numPr>
       </w:pPr>
-      <w:bookmarkStart w:id="22" w:name="_Toc447107543"/>
+      <w:bookmarkStart w:id="22" w:name="_Toc452716056"/>
       <w:r>
         <w:rPr>
           <w:rFonts w:hint="eastAsia"/>
@@ -6100,16 +6265,8 @@
               <w:rPr>
                 <w:rFonts w:hint="eastAsia"/>
               </w:rPr>
-              <w:t>杨</w:t>
-            </w:r>
-            <w:proofErr w:type="gramStart"/>
-            <w:r>
-              <w:rPr>
-                <w:rFonts w:hint="eastAsia"/>
-              </w:rPr>
-              <w:t>枨</w:t>
-            </w:r>
-            <w:proofErr w:type="gramEnd"/>
+              <w:t>杨枨</w:t>
+            </w:r>
           </w:p>
         </w:tc>
         <w:tc>
@@ -6164,14 +6321,12 @@
             <w:shd w:val="clear" w:color="auto" w:fill="FFFFFF" w:themeFill="background1"/>
           </w:tcPr>
           <w:p>
-            <w:proofErr w:type="gramStart"/>
             <w:r>
               <w:rPr>
                 <w:rFonts w:hint="eastAsia"/>
               </w:rPr>
               <w:t>陈榆</w:t>
             </w:r>
-            <w:proofErr w:type="gramEnd"/>
           </w:p>
         </w:tc>
         <w:tc>
@@ -6226,14 +6381,12 @@
             <w:shd w:val="clear" w:color="auto" w:fill="FFFFFF" w:themeFill="background1"/>
           </w:tcPr>
           <w:p>
-            <w:proofErr w:type="gramStart"/>
             <w:r>
               <w:rPr>
                 <w:rFonts w:hint="eastAsia"/>
               </w:rPr>
               <w:t>江展翔</w:t>
             </w:r>
-            <w:proofErr w:type="gramEnd"/>
           </w:p>
         </w:tc>
         <w:tc>
@@ -6291,12 +6444,11 @@
           <w:numId w:val="8"/>
         </w:numPr>
       </w:pPr>
-      <w:bookmarkStart w:id="23" w:name="_Toc447107544"/>
+      <w:bookmarkStart w:id="23" w:name="_Toc452716057"/>
       <w:r>
         <w:rPr>
           <w:rFonts w:hint="eastAsia"/>
         </w:rPr>
-        <w:lastRenderedPageBreak/>
         <w:t>项目开发方</w:t>
       </w:r>
       <w:bookmarkEnd w:id="23"/>
@@ -6520,6 +6672,7 @@
               <w:rPr>
                 <w:rFonts w:hint="eastAsia"/>
               </w:rPr>
+              <w:lastRenderedPageBreak/>
               <w:t>吴舒然</w:t>
             </w:r>
           </w:p>
@@ -6575,7 +6728,7 @@
           <w:numId w:val="8"/>
         </w:numPr>
       </w:pPr>
-      <w:bookmarkStart w:id="24" w:name="_Toc447107545"/>
+      <w:bookmarkStart w:id="24" w:name="_Toc452716058"/>
       <w:r>
         <w:rPr>
           <w:rFonts w:hint="eastAsia"/>
@@ -6592,7 +6745,7 @@
           <w:numId w:val="8"/>
         </w:numPr>
       </w:pPr>
-      <w:bookmarkStart w:id="25" w:name="_Toc447107546"/>
+      <w:bookmarkStart w:id="25" w:name="_Toc452716059"/>
       <w:r>
         <w:rPr>
           <w:rFonts w:hint="eastAsia"/>
@@ -6730,19 +6883,11 @@
             <w:shd w:val="clear" w:color="auto" w:fill="BFBFBF" w:themeFill="background1" w:themeFillShade="BF"/>
           </w:tcPr>
           <w:p>
-            <w:proofErr w:type="spellStart"/>
-            <w:r>
-              <w:rPr>
-                <w:rFonts w:hint="eastAsia"/>
-              </w:rPr>
-              <w:t>ThingWorx</w:t>
-            </w:r>
-            <w:proofErr w:type="spellEnd"/>
-            <w:r>
-              <w:rPr>
-                <w:rFonts w:hint="eastAsia"/>
-              </w:rPr>
-              <w:t>平台</w:t>
+            <w:r>
+              <w:rPr>
+                <w:rFonts w:hint="eastAsia"/>
+              </w:rPr>
+              <w:t>ThingWorx平台</w:t>
             </w:r>
             <w:r>
               <w:rPr>
@@ -6768,7 +6913,7 @@
           <w:numId w:val="8"/>
         </w:numPr>
       </w:pPr>
-      <w:bookmarkStart w:id="26" w:name="_Toc447107547"/>
+      <w:bookmarkStart w:id="26" w:name="_Toc452716060"/>
       <w:r>
         <w:rPr>
           <w:rFonts w:hint="eastAsia"/>
@@ -7877,6 +8022,7 @@
       <w:bookmarkStart w:id="33" w:name="_Toc447107343"/>
       <w:bookmarkStart w:id="34" w:name="_Toc447107400"/>
       <w:bookmarkStart w:id="35" w:name="_Toc447107548"/>
+      <w:bookmarkStart w:id="36" w:name="_Toc452716061"/>
       <w:bookmarkEnd w:id="27"/>
       <w:bookmarkEnd w:id="28"/>
       <w:bookmarkEnd w:id="29"/>
@@ -7886,6 +8032,7 @@
       <w:bookmarkEnd w:id="33"/>
       <w:bookmarkEnd w:id="34"/>
       <w:bookmarkEnd w:id="35"/>
+      <w:bookmarkEnd w:id="36"/>
     </w:p>
     <w:p>
       <w:pPr>
@@ -7907,16 +8054,16 @@
           <w:szCs w:val="32"/>
         </w:rPr>
       </w:pPr>
-      <w:bookmarkStart w:id="36" w:name="_Toc446231069"/>
-      <w:bookmarkStart w:id="37" w:name="_Toc446240702"/>
-      <w:bookmarkStart w:id="38" w:name="_Toc446250555"/>
-      <w:bookmarkStart w:id="39" w:name="_Toc446957859"/>
-      <w:bookmarkStart w:id="40" w:name="_Toc447106465"/>
-      <w:bookmarkStart w:id="41" w:name="_Toc447107140"/>
-      <w:bookmarkStart w:id="42" w:name="_Toc447107344"/>
-      <w:bookmarkStart w:id="43" w:name="_Toc447107401"/>
-      <w:bookmarkStart w:id="44" w:name="_Toc447107549"/>
-      <w:bookmarkEnd w:id="36"/>
+      <w:bookmarkStart w:id="37" w:name="_Toc446231069"/>
+      <w:bookmarkStart w:id="38" w:name="_Toc446240702"/>
+      <w:bookmarkStart w:id="39" w:name="_Toc446250555"/>
+      <w:bookmarkStart w:id="40" w:name="_Toc446957859"/>
+      <w:bookmarkStart w:id="41" w:name="_Toc447106465"/>
+      <w:bookmarkStart w:id="42" w:name="_Toc447107140"/>
+      <w:bookmarkStart w:id="43" w:name="_Toc447107344"/>
+      <w:bookmarkStart w:id="44" w:name="_Toc447107401"/>
+      <w:bookmarkStart w:id="45" w:name="_Toc447107549"/>
+      <w:bookmarkStart w:id="46" w:name="_Toc452716062"/>
       <w:bookmarkEnd w:id="37"/>
       <w:bookmarkEnd w:id="38"/>
       <w:bookmarkEnd w:id="39"/>
@@ -7925,6 +8072,8 @@
       <w:bookmarkEnd w:id="42"/>
       <w:bookmarkEnd w:id="43"/>
       <w:bookmarkEnd w:id="44"/>
+      <w:bookmarkEnd w:id="45"/>
+      <w:bookmarkEnd w:id="46"/>
     </w:p>
     <w:p>
       <w:pPr>
@@ -7946,17 +8095,16 @@
           <w:szCs w:val="32"/>
         </w:rPr>
       </w:pPr>
-      <w:bookmarkStart w:id="45" w:name="_Toc446231070"/>
-      <w:bookmarkStart w:id="46" w:name="_Toc446240703"/>
-      <w:bookmarkStart w:id="47" w:name="_Toc446250556"/>
-      <w:bookmarkStart w:id="48" w:name="_Toc446957860"/>
-      <w:bookmarkStart w:id="49" w:name="_Toc447106466"/>
-      <w:bookmarkStart w:id="50" w:name="_Toc447107141"/>
-      <w:bookmarkStart w:id="51" w:name="_Toc447107345"/>
-      <w:bookmarkStart w:id="52" w:name="_Toc447107402"/>
-      <w:bookmarkStart w:id="53" w:name="_Toc447107550"/>
-      <w:bookmarkEnd w:id="45"/>
-      <w:bookmarkEnd w:id="46"/>
+      <w:bookmarkStart w:id="47" w:name="_Toc446231070"/>
+      <w:bookmarkStart w:id="48" w:name="_Toc446240703"/>
+      <w:bookmarkStart w:id="49" w:name="_Toc446250556"/>
+      <w:bookmarkStart w:id="50" w:name="_Toc446957860"/>
+      <w:bookmarkStart w:id="51" w:name="_Toc447106466"/>
+      <w:bookmarkStart w:id="52" w:name="_Toc447107141"/>
+      <w:bookmarkStart w:id="53" w:name="_Toc447107345"/>
+      <w:bookmarkStart w:id="54" w:name="_Toc447107402"/>
+      <w:bookmarkStart w:id="55" w:name="_Toc447107550"/>
+      <w:bookmarkStart w:id="56" w:name="_Toc452716063"/>
       <w:bookmarkEnd w:id="47"/>
       <w:bookmarkEnd w:id="48"/>
       <w:bookmarkEnd w:id="49"/>
@@ -7964,6 +8112,9 @@
       <w:bookmarkEnd w:id="51"/>
       <w:bookmarkEnd w:id="52"/>
       <w:bookmarkEnd w:id="53"/>
+      <w:bookmarkEnd w:id="54"/>
+      <w:bookmarkEnd w:id="55"/>
+      <w:bookmarkEnd w:id="56"/>
     </w:p>
     <w:p>
       <w:pPr>
@@ -7985,24 +8136,26 @@
           <w:szCs w:val="32"/>
         </w:rPr>
       </w:pPr>
-      <w:bookmarkStart w:id="54" w:name="_Toc446231071"/>
-      <w:bookmarkStart w:id="55" w:name="_Toc446240704"/>
-      <w:bookmarkStart w:id="56" w:name="_Toc446250557"/>
-      <w:bookmarkStart w:id="57" w:name="_Toc446957861"/>
-      <w:bookmarkStart w:id="58" w:name="_Toc447106467"/>
-      <w:bookmarkStart w:id="59" w:name="_Toc447107142"/>
-      <w:bookmarkStart w:id="60" w:name="_Toc447107346"/>
-      <w:bookmarkStart w:id="61" w:name="_Toc447107403"/>
-      <w:bookmarkStart w:id="62" w:name="_Toc447107551"/>
-      <w:bookmarkEnd w:id="54"/>
-      <w:bookmarkEnd w:id="55"/>
-      <w:bookmarkEnd w:id="56"/>
+      <w:bookmarkStart w:id="57" w:name="_Toc446231071"/>
+      <w:bookmarkStart w:id="58" w:name="_Toc446240704"/>
+      <w:bookmarkStart w:id="59" w:name="_Toc446250557"/>
+      <w:bookmarkStart w:id="60" w:name="_Toc446957861"/>
+      <w:bookmarkStart w:id="61" w:name="_Toc447106467"/>
+      <w:bookmarkStart w:id="62" w:name="_Toc447107142"/>
+      <w:bookmarkStart w:id="63" w:name="_Toc447107346"/>
+      <w:bookmarkStart w:id="64" w:name="_Toc447107403"/>
+      <w:bookmarkStart w:id="65" w:name="_Toc447107551"/>
+      <w:bookmarkStart w:id="66" w:name="_Toc452716064"/>
       <w:bookmarkEnd w:id="57"/>
       <w:bookmarkEnd w:id="58"/>
       <w:bookmarkEnd w:id="59"/>
       <w:bookmarkEnd w:id="60"/>
       <w:bookmarkEnd w:id="61"/>
       <w:bookmarkEnd w:id="62"/>
+      <w:bookmarkEnd w:id="63"/>
+      <w:bookmarkEnd w:id="64"/>
+      <w:bookmarkEnd w:id="65"/>
+      <w:bookmarkEnd w:id="66"/>
     </w:p>
     <w:p>
       <w:pPr>
@@ -8024,24 +8177,26 @@
           <w:szCs w:val="32"/>
         </w:rPr>
       </w:pPr>
-      <w:bookmarkStart w:id="63" w:name="_Toc446231072"/>
-      <w:bookmarkStart w:id="64" w:name="_Toc446240705"/>
-      <w:bookmarkStart w:id="65" w:name="_Toc446250558"/>
-      <w:bookmarkStart w:id="66" w:name="_Toc446957862"/>
-      <w:bookmarkStart w:id="67" w:name="_Toc447106468"/>
-      <w:bookmarkStart w:id="68" w:name="_Toc447107143"/>
-      <w:bookmarkStart w:id="69" w:name="_Toc447107347"/>
-      <w:bookmarkStart w:id="70" w:name="_Toc447107404"/>
-      <w:bookmarkStart w:id="71" w:name="_Toc447107552"/>
-      <w:bookmarkEnd w:id="63"/>
-      <w:bookmarkEnd w:id="64"/>
-      <w:bookmarkEnd w:id="65"/>
-      <w:bookmarkEnd w:id="66"/>
+      <w:bookmarkStart w:id="67" w:name="_Toc446231072"/>
+      <w:bookmarkStart w:id="68" w:name="_Toc446240705"/>
+      <w:bookmarkStart w:id="69" w:name="_Toc446250558"/>
+      <w:bookmarkStart w:id="70" w:name="_Toc446957862"/>
+      <w:bookmarkStart w:id="71" w:name="_Toc447106468"/>
+      <w:bookmarkStart w:id="72" w:name="_Toc447107143"/>
+      <w:bookmarkStart w:id="73" w:name="_Toc447107347"/>
+      <w:bookmarkStart w:id="74" w:name="_Toc447107404"/>
+      <w:bookmarkStart w:id="75" w:name="_Toc447107552"/>
+      <w:bookmarkStart w:id="76" w:name="_Toc452716065"/>
       <w:bookmarkEnd w:id="67"/>
       <w:bookmarkEnd w:id="68"/>
       <w:bookmarkEnd w:id="69"/>
       <w:bookmarkEnd w:id="70"/>
       <w:bookmarkEnd w:id="71"/>
+      <w:bookmarkEnd w:id="72"/>
+      <w:bookmarkEnd w:id="73"/>
+      <w:bookmarkEnd w:id="74"/>
+      <w:bookmarkEnd w:id="75"/>
+      <w:bookmarkEnd w:id="76"/>
     </w:p>
     <w:p>
       <w:pPr>
@@ -8063,24 +8218,26 @@
           <w:szCs w:val="32"/>
         </w:rPr>
       </w:pPr>
-      <w:bookmarkStart w:id="72" w:name="_Toc446231073"/>
-      <w:bookmarkStart w:id="73" w:name="_Toc446240706"/>
-      <w:bookmarkStart w:id="74" w:name="_Toc446250559"/>
-      <w:bookmarkStart w:id="75" w:name="_Toc446957863"/>
-      <w:bookmarkStart w:id="76" w:name="_Toc447106469"/>
-      <w:bookmarkStart w:id="77" w:name="_Toc447107144"/>
-      <w:bookmarkStart w:id="78" w:name="_Toc447107348"/>
-      <w:bookmarkStart w:id="79" w:name="_Toc447107405"/>
-      <w:bookmarkStart w:id="80" w:name="_Toc447107553"/>
-      <w:bookmarkEnd w:id="72"/>
-      <w:bookmarkEnd w:id="73"/>
-      <w:bookmarkEnd w:id="74"/>
-      <w:bookmarkEnd w:id="75"/>
-      <w:bookmarkEnd w:id="76"/>
+      <w:bookmarkStart w:id="77" w:name="_Toc446231073"/>
+      <w:bookmarkStart w:id="78" w:name="_Toc446240706"/>
+      <w:bookmarkStart w:id="79" w:name="_Toc446250559"/>
+      <w:bookmarkStart w:id="80" w:name="_Toc446957863"/>
+      <w:bookmarkStart w:id="81" w:name="_Toc447106469"/>
+      <w:bookmarkStart w:id="82" w:name="_Toc447107144"/>
+      <w:bookmarkStart w:id="83" w:name="_Toc447107348"/>
+      <w:bookmarkStart w:id="84" w:name="_Toc447107405"/>
+      <w:bookmarkStart w:id="85" w:name="_Toc447107553"/>
+      <w:bookmarkStart w:id="86" w:name="_Toc452716066"/>
       <w:bookmarkEnd w:id="77"/>
       <w:bookmarkEnd w:id="78"/>
       <w:bookmarkEnd w:id="79"/>
       <w:bookmarkEnd w:id="80"/>
+      <w:bookmarkEnd w:id="81"/>
+      <w:bookmarkEnd w:id="82"/>
+      <w:bookmarkEnd w:id="83"/>
+      <w:bookmarkEnd w:id="84"/>
+      <w:bookmarkEnd w:id="85"/>
+      <w:bookmarkEnd w:id="86"/>
     </w:p>
     <w:p>
       <w:pPr>
@@ -8102,24 +8259,26 @@
           <w:szCs w:val="32"/>
         </w:rPr>
       </w:pPr>
-      <w:bookmarkStart w:id="81" w:name="_Toc446231074"/>
-      <w:bookmarkStart w:id="82" w:name="_Toc446240707"/>
-      <w:bookmarkStart w:id="83" w:name="_Toc446250560"/>
-      <w:bookmarkStart w:id="84" w:name="_Toc446957864"/>
-      <w:bookmarkStart w:id="85" w:name="_Toc447106470"/>
-      <w:bookmarkStart w:id="86" w:name="_Toc447107145"/>
-      <w:bookmarkStart w:id="87" w:name="_Toc447107349"/>
-      <w:bookmarkStart w:id="88" w:name="_Toc447107406"/>
-      <w:bookmarkStart w:id="89" w:name="_Toc447107554"/>
-      <w:bookmarkEnd w:id="81"/>
-      <w:bookmarkEnd w:id="82"/>
-      <w:bookmarkEnd w:id="83"/>
-      <w:bookmarkEnd w:id="84"/>
-      <w:bookmarkEnd w:id="85"/>
-      <w:bookmarkEnd w:id="86"/>
+      <w:bookmarkStart w:id="87" w:name="_Toc446231074"/>
+      <w:bookmarkStart w:id="88" w:name="_Toc446240707"/>
+      <w:bookmarkStart w:id="89" w:name="_Toc446250560"/>
+      <w:bookmarkStart w:id="90" w:name="_Toc446957864"/>
+      <w:bookmarkStart w:id="91" w:name="_Toc447106470"/>
+      <w:bookmarkStart w:id="92" w:name="_Toc447107145"/>
+      <w:bookmarkStart w:id="93" w:name="_Toc447107349"/>
+      <w:bookmarkStart w:id="94" w:name="_Toc447107406"/>
+      <w:bookmarkStart w:id="95" w:name="_Toc447107554"/>
+      <w:bookmarkStart w:id="96" w:name="_Toc452716067"/>
       <w:bookmarkEnd w:id="87"/>
       <w:bookmarkEnd w:id="88"/>
       <w:bookmarkEnd w:id="89"/>
+      <w:bookmarkEnd w:id="90"/>
+      <w:bookmarkEnd w:id="91"/>
+      <w:bookmarkEnd w:id="92"/>
+      <w:bookmarkEnd w:id="93"/>
+      <w:bookmarkEnd w:id="94"/>
+      <w:bookmarkEnd w:id="95"/>
+      <w:bookmarkEnd w:id="96"/>
     </w:p>
     <w:p>
       <w:pPr>
@@ -8129,14 +8288,14 @@
           <w:numId w:val="26"/>
         </w:numPr>
       </w:pPr>
-      <w:bookmarkStart w:id="90" w:name="_Toc447107555"/>
+      <w:bookmarkStart w:id="97" w:name="_Toc452716068"/>
       <w:r>
         <w:rPr>
           <w:rFonts w:hint="eastAsia"/>
         </w:rPr>
         <w:t>服务</w:t>
       </w:r>
-      <w:bookmarkEnd w:id="90"/>
+      <w:bookmarkEnd w:id="97"/>
     </w:p>
     <w:p>
       <w:pPr>
@@ -8169,15 +8328,14 @@
           <w:numId w:val="26"/>
         </w:numPr>
       </w:pPr>
-      <w:bookmarkStart w:id="91" w:name="_Toc447107556"/>
+      <w:bookmarkStart w:id="98" w:name="_Toc452716069"/>
       <w:r>
         <w:rPr>
           <w:rFonts w:hint="eastAsia"/>
         </w:rPr>
-        <w:lastRenderedPageBreak/>
         <w:t>非移交的产品</w:t>
       </w:r>
-      <w:bookmarkEnd w:id="91"/>
+      <w:bookmarkEnd w:id="98"/>
     </w:p>
     <w:p>
       <w:pPr>
@@ -8198,14 +8356,15 @@
           <w:numId w:val="26"/>
         </w:numPr>
       </w:pPr>
-      <w:bookmarkStart w:id="92" w:name="_Toc447107557"/>
+      <w:bookmarkStart w:id="99" w:name="_Toc452716070"/>
       <w:r>
         <w:rPr>
           <w:rFonts w:hint="eastAsia"/>
         </w:rPr>
+        <w:lastRenderedPageBreak/>
         <w:t>验收标准</w:t>
       </w:r>
-      <w:bookmarkEnd w:id="92"/>
+      <w:bookmarkEnd w:id="99"/>
     </w:p>
     <w:p>
       <w:pPr>
@@ -8215,7 +8374,7 @@
           <w:numId w:val="26"/>
         </w:numPr>
       </w:pPr>
-      <w:bookmarkStart w:id="93" w:name="_Toc447107558"/>
+      <w:bookmarkStart w:id="100" w:name="_Toc452716071"/>
       <w:r>
         <w:rPr>
           <w:rFonts w:hint="eastAsia"/>
@@ -8228,7 +8387,7 @@
         </w:rPr>
         <w:t>：</w:t>
       </w:r>
-      <w:bookmarkEnd w:id="93"/>
+      <w:bookmarkEnd w:id="100"/>
     </w:p>
     <w:p>
       <w:pPr>
@@ -8261,22 +8420,24 @@
           <w:szCs w:val="32"/>
         </w:rPr>
       </w:pPr>
-      <w:bookmarkStart w:id="94" w:name="_Toc446240712"/>
-      <w:bookmarkStart w:id="95" w:name="_Toc446250565"/>
-      <w:bookmarkStart w:id="96" w:name="_Toc446957869"/>
-      <w:bookmarkStart w:id="97" w:name="_Toc447106475"/>
-      <w:bookmarkStart w:id="98" w:name="_Toc447107150"/>
-      <w:bookmarkStart w:id="99" w:name="_Toc447107354"/>
-      <w:bookmarkStart w:id="100" w:name="_Toc447107411"/>
-      <w:bookmarkStart w:id="101" w:name="_Toc447107559"/>
-      <w:bookmarkEnd w:id="94"/>
-      <w:bookmarkEnd w:id="95"/>
-      <w:bookmarkEnd w:id="96"/>
-      <w:bookmarkEnd w:id="97"/>
-      <w:bookmarkEnd w:id="98"/>
-      <w:bookmarkEnd w:id="99"/>
-      <w:bookmarkEnd w:id="100"/>
+      <w:bookmarkStart w:id="101" w:name="_Toc446240712"/>
+      <w:bookmarkStart w:id="102" w:name="_Toc446250565"/>
+      <w:bookmarkStart w:id="103" w:name="_Toc446957869"/>
+      <w:bookmarkStart w:id="104" w:name="_Toc447106475"/>
+      <w:bookmarkStart w:id="105" w:name="_Toc447107150"/>
+      <w:bookmarkStart w:id="106" w:name="_Toc447107354"/>
+      <w:bookmarkStart w:id="107" w:name="_Toc447107411"/>
+      <w:bookmarkStart w:id="108" w:name="_Toc447107559"/>
+      <w:bookmarkStart w:id="109" w:name="_Toc452716072"/>
       <w:bookmarkEnd w:id="101"/>
+      <w:bookmarkEnd w:id="102"/>
+      <w:bookmarkEnd w:id="103"/>
+      <w:bookmarkEnd w:id="104"/>
+      <w:bookmarkEnd w:id="105"/>
+      <w:bookmarkEnd w:id="106"/>
+      <w:bookmarkEnd w:id="107"/>
+      <w:bookmarkEnd w:id="108"/>
+      <w:bookmarkEnd w:id="109"/>
     </w:p>
     <w:p>
       <w:pPr>
@@ -8298,22 +8459,24 @@
           <w:szCs w:val="32"/>
         </w:rPr>
       </w:pPr>
-      <w:bookmarkStart w:id="102" w:name="_Toc446240713"/>
-      <w:bookmarkStart w:id="103" w:name="_Toc446250566"/>
-      <w:bookmarkStart w:id="104" w:name="_Toc446957870"/>
-      <w:bookmarkStart w:id="105" w:name="_Toc447106476"/>
-      <w:bookmarkStart w:id="106" w:name="_Toc447107151"/>
-      <w:bookmarkStart w:id="107" w:name="_Toc447107355"/>
-      <w:bookmarkStart w:id="108" w:name="_Toc447107412"/>
-      <w:bookmarkStart w:id="109" w:name="_Toc447107560"/>
-      <w:bookmarkEnd w:id="102"/>
-      <w:bookmarkEnd w:id="103"/>
-      <w:bookmarkEnd w:id="104"/>
-      <w:bookmarkEnd w:id="105"/>
-      <w:bookmarkEnd w:id="106"/>
-      <w:bookmarkEnd w:id="107"/>
-      <w:bookmarkEnd w:id="108"/>
-      <w:bookmarkEnd w:id="109"/>
+      <w:bookmarkStart w:id="110" w:name="_Toc446240713"/>
+      <w:bookmarkStart w:id="111" w:name="_Toc446250566"/>
+      <w:bookmarkStart w:id="112" w:name="_Toc446957870"/>
+      <w:bookmarkStart w:id="113" w:name="_Toc447106476"/>
+      <w:bookmarkStart w:id="114" w:name="_Toc447107151"/>
+      <w:bookmarkStart w:id="115" w:name="_Toc447107355"/>
+      <w:bookmarkStart w:id="116" w:name="_Toc447107412"/>
+      <w:bookmarkStart w:id="117" w:name="_Toc447107560"/>
+      <w:bookmarkStart w:id="118" w:name="_Toc452716073"/>
+      <w:bookmarkEnd w:id="110"/>
+      <w:bookmarkEnd w:id="111"/>
+      <w:bookmarkEnd w:id="112"/>
+      <w:bookmarkEnd w:id="113"/>
+      <w:bookmarkEnd w:id="114"/>
+      <w:bookmarkEnd w:id="115"/>
+      <w:bookmarkEnd w:id="116"/>
+      <w:bookmarkEnd w:id="117"/>
+      <w:bookmarkEnd w:id="118"/>
     </w:p>
     <w:p>
       <w:pPr>
@@ -8335,22 +8498,24 @@
           <w:szCs w:val="32"/>
         </w:rPr>
       </w:pPr>
-      <w:bookmarkStart w:id="110" w:name="_Toc446240714"/>
-      <w:bookmarkStart w:id="111" w:name="_Toc446250567"/>
-      <w:bookmarkStart w:id="112" w:name="_Toc446957871"/>
-      <w:bookmarkStart w:id="113" w:name="_Toc447106477"/>
-      <w:bookmarkStart w:id="114" w:name="_Toc447107152"/>
-      <w:bookmarkStart w:id="115" w:name="_Toc447107356"/>
-      <w:bookmarkStart w:id="116" w:name="_Toc447107413"/>
-      <w:bookmarkStart w:id="117" w:name="_Toc447107561"/>
-      <w:bookmarkEnd w:id="110"/>
-      <w:bookmarkEnd w:id="111"/>
-      <w:bookmarkEnd w:id="112"/>
-      <w:bookmarkEnd w:id="113"/>
-      <w:bookmarkEnd w:id="114"/>
-      <w:bookmarkEnd w:id="115"/>
-      <w:bookmarkEnd w:id="116"/>
-      <w:bookmarkEnd w:id="117"/>
+      <w:bookmarkStart w:id="119" w:name="_Toc446240714"/>
+      <w:bookmarkStart w:id="120" w:name="_Toc446250567"/>
+      <w:bookmarkStart w:id="121" w:name="_Toc446957871"/>
+      <w:bookmarkStart w:id="122" w:name="_Toc447106477"/>
+      <w:bookmarkStart w:id="123" w:name="_Toc447107152"/>
+      <w:bookmarkStart w:id="124" w:name="_Toc447107356"/>
+      <w:bookmarkStart w:id="125" w:name="_Toc447107413"/>
+      <w:bookmarkStart w:id="126" w:name="_Toc447107561"/>
+      <w:bookmarkStart w:id="127" w:name="_Toc452716074"/>
+      <w:bookmarkEnd w:id="119"/>
+      <w:bookmarkEnd w:id="120"/>
+      <w:bookmarkEnd w:id="121"/>
+      <w:bookmarkEnd w:id="122"/>
+      <w:bookmarkEnd w:id="123"/>
+      <w:bookmarkEnd w:id="124"/>
+      <w:bookmarkEnd w:id="125"/>
+      <w:bookmarkEnd w:id="126"/>
+      <w:bookmarkEnd w:id="127"/>
     </w:p>
     <w:p>
       <w:pPr>
@@ -8372,22 +8537,24 @@
           <w:szCs w:val="32"/>
         </w:rPr>
       </w:pPr>
-      <w:bookmarkStart w:id="118" w:name="_Toc446240715"/>
-      <w:bookmarkStart w:id="119" w:name="_Toc446250568"/>
-      <w:bookmarkStart w:id="120" w:name="_Toc446957872"/>
-      <w:bookmarkStart w:id="121" w:name="_Toc447106478"/>
-      <w:bookmarkStart w:id="122" w:name="_Toc447107153"/>
-      <w:bookmarkStart w:id="123" w:name="_Toc447107357"/>
-      <w:bookmarkStart w:id="124" w:name="_Toc447107414"/>
-      <w:bookmarkStart w:id="125" w:name="_Toc447107562"/>
-      <w:bookmarkEnd w:id="118"/>
-      <w:bookmarkEnd w:id="119"/>
-      <w:bookmarkEnd w:id="120"/>
-      <w:bookmarkEnd w:id="121"/>
-      <w:bookmarkEnd w:id="122"/>
-      <w:bookmarkEnd w:id="123"/>
-      <w:bookmarkEnd w:id="124"/>
-      <w:bookmarkEnd w:id="125"/>
+      <w:bookmarkStart w:id="128" w:name="_Toc446240715"/>
+      <w:bookmarkStart w:id="129" w:name="_Toc446250568"/>
+      <w:bookmarkStart w:id="130" w:name="_Toc446957872"/>
+      <w:bookmarkStart w:id="131" w:name="_Toc447106478"/>
+      <w:bookmarkStart w:id="132" w:name="_Toc447107153"/>
+      <w:bookmarkStart w:id="133" w:name="_Toc447107357"/>
+      <w:bookmarkStart w:id="134" w:name="_Toc447107414"/>
+      <w:bookmarkStart w:id="135" w:name="_Toc447107562"/>
+      <w:bookmarkStart w:id="136" w:name="_Toc452716075"/>
+      <w:bookmarkEnd w:id="128"/>
+      <w:bookmarkEnd w:id="129"/>
+      <w:bookmarkEnd w:id="130"/>
+      <w:bookmarkEnd w:id="131"/>
+      <w:bookmarkEnd w:id="132"/>
+      <w:bookmarkEnd w:id="133"/>
+      <w:bookmarkEnd w:id="134"/>
+      <w:bookmarkEnd w:id="135"/>
+      <w:bookmarkEnd w:id="136"/>
     </w:p>
     <w:p>
       <w:pPr>
@@ -8409,22 +8576,24 @@
           <w:szCs w:val="32"/>
         </w:rPr>
       </w:pPr>
-      <w:bookmarkStart w:id="126" w:name="_Toc446240716"/>
-      <w:bookmarkStart w:id="127" w:name="_Toc446250569"/>
-      <w:bookmarkStart w:id="128" w:name="_Toc446957873"/>
-      <w:bookmarkStart w:id="129" w:name="_Toc447106479"/>
-      <w:bookmarkStart w:id="130" w:name="_Toc447107154"/>
-      <w:bookmarkStart w:id="131" w:name="_Toc447107358"/>
-      <w:bookmarkStart w:id="132" w:name="_Toc447107415"/>
-      <w:bookmarkStart w:id="133" w:name="_Toc447107563"/>
-      <w:bookmarkEnd w:id="126"/>
-      <w:bookmarkEnd w:id="127"/>
-      <w:bookmarkEnd w:id="128"/>
-      <w:bookmarkEnd w:id="129"/>
-      <w:bookmarkEnd w:id="130"/>
-      <w:bookmarkEnd w:id="131"/>
-      <w:bookmarkEnd w:id="132"/>
-      <w:bookmarkEnd w:id="133"/>
+      <w:bookmarkStart w:id="137" w:name="_Toc446240716"/>
+      <w:bookmarkStart w:id="138" w:name="_Toc446250569"/>
+      <w:bookmarkStart w:id="139" w:name="_Toc446957873"/>
+      <w:bookmarkStart w:id="140" w:name="_Toc447106479"/>
+      <w:bookmarkStart w:id="141" w:name="_Toc447107154"/>
+      <w:bookmarkStart w:id="142" w:name="_Toc447107358"/>
+      <w:bookmarkStart w:id="143" w:name="_Toc447107415"/>
+      <w:bookmarkStart w:id="144" w:name="_Toc447107563"/>
+      <w:bookmarkStart w:id="145" w:name="_Toc452716076"/>
+      <w:bookmarkEnd w:id="137"/>
+      <w:bookmarkEnd w:id="138"/>
+      <w:bookmarkEnd w:id="139"/>
+      <w:bookmarkEnd w:id="140"/>
+      <w:bookmarkEnd w:id="141"/>
+      <w:bookmarkEnd w:id="142"/>
+      <w:bookmarkEnd w:id="143"/>
+      <w:bookmarkEnd w:id="144"/>
+      <w:bookmarkEnd w:id="145"/>
     </w:p>
     <w:p>
       <w:pPr>
@@ -8446,22 +8615,24 @@
           <w:szCs w:val="32"/>
         </w:rPr>
       </w:pPr>
-      <w:bookmarkStart w:id="134" w:name="_Toc446240717"/>
-      <w:bookmarkStart w:id="135" w:name="_Toc446250570"/>
-      <w:bookmarkStart w:id="136" w:name="_Toc446957874"/>
-      <w:bookmarkStart w:id="137" w:name="_Toc447106480"/>
-      <w:bookmarkStart w:id="138" w:name="_Toc447107155"/>
-      <w:bookmarkStart w:id="139" w:name="_Toc447107359"/>
-      <w:bookmarkStart w:id="140" w:name="_Toc447107416"/>
-      <w:bookmarkStart w:id="141" w:name="_Toc447107564"/>
-      <w:bookmarkEnd w:id="134"/>
-      <w:bookmarkEnd w:id="135"/>
-      <w:bookmarkEnd w:id="136"/>
-      <w:bookmarkEnd w:id="137"/>
-      <w:bookmarkEnd w:id="138"/>
-      <w:bookmarkEnd w:id="139"/>
-      <w:bookmarkEnd w:id="140"/>
-      <w:bookmarkEnd w:id="141"/>
+      <w:bookmarkStart w:id="146" w:name="_Toc446240717"/>
+      <w:bookmarkStart w:id="147" w:name="_Toc446250570"/>
+      <w:bookmarkStart w:id="148" w:name="_Toc446957874"/>
+      <w:bookmarkStart w:id="149" w:name="_Toc447106480"/>
+      <w:bookmarkStart w:id="150" w:name="_Toc447107155"/>
+      <w:bookmarkStart w:id="151" w:name="_Toc447107359"/>
+      <w:bookmarkStart w:id="152" w:name="_Toc447107416"/>
+      <w:bookmarkStart w:id="153" w:name="_Toc447107564"/>
+      <w:bookmarkStart w:id="154" w:name="_Toc452716077"/>
+      <w:bookmarkEnd w:id="146"/>
+      <w:bookmarkEnd w:id="147"/>
+      <w:bookmarkEnd w:id="148"/>
+      <w:bookmarkEnd w:id="149"/>
+      <w:bookmarkEnd w:id="150"/>
+      <w:bookmarkEnd w:id="151"/>
+      <w:bookmarkEnd w:id="152"/>
+      <w:bookmarkEnd w:id="153"/>
+      <w:bookmarkEnd w:id="154"/>
     </w:p>
     <w:p>
       <w:pPr>
@@ -8483,22 +8654,24 @@
           <w:szCs w:val="32"/>
         </w:rPr>
       </w:pPr>
-      <w:bookmarkStart w:id="142" w:name="_Toc446240718"/>
-      <w:bookmarkStart w:id="143" w:name="_Toc446250571"/>
-      <w:bookmarkStart w:id="144" w:name="_Toc446957875"/>
-      <w:bookmarkStart w:id="145" w:name="_Toc447106481"/>
-      <w:bookmarkStart w:id="146" w:name="_Toc447107156"/>
-      <w:bookmarkStart w:id="147" w:name="_Toc447107360"/>
-      <w:bookmarkStart w:id="148" w:name="_Toc447107417"/>
-      <w:bookmarkStart w:id="149" w:name="_Toc447107565"/>
-      <w:bookmarkEnd w:id="142"/>
-      <w:bookmarkEnd w:id="143"/>
-      <w:bookmarkEnd w:id="144"/>
-      <w:bookmarkEnd w:id="145"/>
-      <w:bookmarkEnd w:id="146"/>
-      <w:bookmarkEnd w:id="147"/>
-      <w:bookmarkEnd w:id="148"/>
-      <w:bookmarkEnd w:id="149"/>
+      <w:bookmarkStart w:id="155" w:name="_Toc446240718"/>
+      <w:bookmarkStart w:id="156" w:name="_Toc446250571"/>
+      <w:bookmarkStart w:id="157" w:name="_Toc446957875"/>
+      <w:bookmarkStart w:id="158" w:name="_Toc447106481"/>
+      <w:bookmarkStart w:id="159" w:name="_Toc447107156"/>
+      <w:bookmarkStart w:id="160" w:name="_Toc447107360"/>
+      <w:bookmarkStart w:id="161" w:name="_Toc447107417"/>
+      <w:bookmarkStart w:id="162" w:name="_Toc447107565"/>
+      <w:bookmarkStart w:id="163" w:name="_Toc452716078"/>
+      <w:bookmarkEnd w:id="155"/>
+      <w:bookmarkEnd w:id="156"/>
+      <w:bookmarkEnd w:id="157"/>
+      <w:bookmarkEnd w:id="158"/>
+      <w:bookmarkEnd w:id="159"/>
+      <w:bookmarkEnd w:id="160"/>
+      <w:bookmarkEnd w:id="161"/>
+      <w:bookmarkEnd w:id="162"/>
+      <w:bookmarkEnd w:id="163"/>
     </w:p>
     <w:p>
       <w:pPr>
@@ -8508,14 +8681,14 @@
           <w:numId w:val="28"/>
         </w:numPr>
       </w:pPr>
-      <w:bookmarkStart w:id="150" w:name="_Toc447107566"/>
+      <w:bookmarkStart w:id="164" w:name="_Toc452716079"/>
       <w:r>
         <w:rPr>
           <w:rFonts w:hint="eastAsia"/>
         </w:rPr>
         <w:t>验收标准：</w:t>
       </w:r>
-      <w:bookmarkEnd w:id="150"/>
+      <w:bookmarkEnd w:id="164"/>
     </w:p>
     <w:p>
       <w:r>
@@ -8612,14 +8785,14 @@
           <w:numId w:val="28"/>
         </w:numPr>
       </w:pPr>
-      <w:bookmarkStart w:id="151" w:name="_Toc447107567"/>
+      <w:bookmarkStart w:id="165" w:name="_Toc452716080"/>
       <w:r>
         <w:rPr>
           <w:rFonts w:hint="eastAsia"/>
         </w:rPr>
         <w:t>完成项目的最迟期限</w:t>
       </w:r>
-      <w:bookmarkEnd w:id="151"/>
+      <w:bookmarkEnd w:id="165"/>
     </w:p>
     <w:p>
       <w:pPr>
@@ -8661,14 +8834,14 @@
           <w:numId w:val="28"/>
         </w:numPr>
       </w:pPr>
-      <w:bookmarkStart w:id="152" w:name="_Toc447107568"/>
+      <w:bookmarkStart w:id="166" w:name="_Toc452716081"/>
       <w:r>
         <w:rPr>
           <w:rFonts w:hint="eastAsia"/>
         </w:rPr>
         <w:t>本计划的批准者和批准日期</w:t>
       </w:r>
-      <w:bookmarkEnd w:id="152"/>
+      <w:bookmarkEnd w:id="166"/>
     </w:p>
     <w:p>
       <w:r>
@@ -8743,7 +8916,7 @@
           <w:numId w:val="28"/>
         </w:numPr>
       </w:pPr>
-      <w:bookmarkStart w:id="153" w:name="_Toc447107569"/>
+      <w:bookmarkStart w:id="167" w:name="_Toc452716082"/>
       <w:r>
         <w:rPr>
           <w:rFonts w:hint="eastAsia"/>
@@ -8751,7 +8924,7 @@
         <w:lastRenderedPageBreak/>
         <w:t>实施计划</w:t>
       </w:r>
-      <w:bookmarkEnd w:id="153"/>
+      <w:bookmarkEnd w:id="167"/>
     </w:p>
     <w:p>
       <w:pPr>
@@ -8760,18 +8933,15 @@
           <w:ilvl w:val="1"/>
           <w:numId w:val="28"/>
         </w:numPr>
-        <w:rPr>
-          <w:rFonts w:hint="eastAsia"/>
-        </w:rPr>
-      </w:pPr>
-      <w:bookmarkStart w:id="154" w:name="_Toc447107570"/>
+      </w:pPr>
+      <w:bookmarkStart w:id="168" w:name="_Toc452716083"/>
       <w:r>
         <w:rPr>
           <w:rFonts w:hint="eastAsia"/>
         </w:rPr>
         <w:t>工作任务的分解与人员分工</w:t>
       </w:r>
-      <w:bookmarkEnd w:id="154"/>
+      <w:bookmarkEnd w:id="168"/>
     </w:p>
     <w:p>
       <w:r>
@@ -8779,9 +8949,9 @@
           <w:noProof/>
         </w:rPr>
         <w:drawing>
-          <wp:inline distT="0" distB="0" distL="0" distR="0" wp14:anchorId="13D5007A" wp14:editId="1D5CDF2D">
-            <wp:extent cx="5274310" cy="2179320"/>
-            <wp:effectExtent l="0" t="0" r="2540" b="0"/>
+          <wp:inline distT="0" distB="0" distL="0" distR="0" wp14:anchorId="6BA9B11E" wp14:editId="67FCC31B">
+            <wp:extent cx="5274310" cy="2531745"/>
+            <wp:effectExtent l="0" t="0" r="2540" b="1905"/>
             <wp:docPr id="1" name="图片 1"/>
             <wp:cNvGraphicFramePr>
               <a:graphicFrameLocks xmlns:a="http://schemas.openxmlformats.org/drawingml/2006/main" noChangeAspect="1"/>
@@ -8802,7 +8972,54 @@
                   <pic:spPr>
                     <a:xfrm>
                       <a:off x="0" y="0"/>
-                      <a:ext cx="5274310" cy="2179320"/>
+                      <a:ext cx="5274310" cy="2531745"/>
+                    </a:xfrm>
+                    <a:prstGeom prst="rect">
+                      <a:avLst/>
+                    </a:prstGeom>
+                  </pic:spPr>
+                </pic:pic>
+              </a:graphicData>
+            </a:graphic>
+          </wp:inline>
+        </w:drawing>
+      </w:r>
+    </w:p>
+    <w:p>
+      <w:pPr>
+        <w:rPr>
+          <w:rFonts w:hint="eastAsia"/>
+        </w:rPr>
+      </w:pPr>
+      <w:r>
+        <w:rPr>
+          <w:noProof/>
+        </w:rPr>
+        <w:drawing>
+          <wp:inline distT="0" distB="0" distL="0" distR="0" wp14:anchorId="66D5E2B6" wp14:editId="36673C48">
+            <wp:extent cx="5274310" cy="1436370"/>
+            <wp:effectExtent l="0" t="0" r="2540" b="0"/>
+            <wp:docPr id="3" name="图片 3"/>
+            <wp:cNvGraphicFramePr>
+              <a:graphicFrameLocks xmlns:a="http://schemas.openxmlformats.org/drawingml/2006/main" noChangeAspect="1"/>
+            </wp:cNvGraphicFramePr>
+            <a:graphic xmlns:a="http://schemas.openxmlformats.org/drawingml/2006/main">
+              <a:graphicData uri="http://schemas.openxmlformats.org/drawingml/2006/picture">
+                <pic:pic xmlns:pic="http://schemas.openxmlformats.org/drawingml/2006/picture">
+                  <pic:nvPicPr>
+                    <pic:cNvPr id="1" name=""/>
+                    <pic:cNvPicPr/>
+                  </pic:nvPicPr>
+                  <pic:blipFill>
+                    <a:blip r:embed="rId19"/>
+                    <a:stretch>
+                      <a:fillRect/>
+                    </a:stretch>
+                  </pic:blipFill>
+                  <pic:spPr>
+                    <a:xfrm>
+                      <a:off x="0" y="0"/>
+                      <a:ext cx="5274310" cy="1436370"/>
                     </a:xfrm>
                     <a:prstGeom prst="rect">
                       <a:avLst/>
@@ -8824,14 +9041,14 @@
           <w:numId w:val="28"/>
         </w:numPr>
       </w:pPr>
-      <w:bookmarkStart w:id="155" w:name="_Toc447107571"/>
+      <w:bookmarkStart w:id="169" w:name="_Toc452716084"/>
       <w:r>
         <w:rPr>
           <w:rFonts w:hint="eastAsia"/>
         </w:rPr>
         <w:t>接口人员</w:t>
       </w:r>
-      <w:bookmarkEnd w:id="155"/>
+      <w:bookmarkEnd w:id="169"/>
     </w:p>
     <w:p>
       <w:r>
@@ -9011,16 +9228,8 @@
               <w:rPr>
                 <w:rFonts w:hint="eastAsia"/>
               </w:rPr>
-              <w:t>杨</w:t>
-            </w:r>
-            <w:proofErr w:type="gramStart"/>
-            <w:r>
-              <w:rPr>
-                <w:rFonts w:hint="eastAsia"/>
-              </w:rPr>
-              <w:t>枨</w:t>
-            </w:r>
-            <w:proofErr w:type="gramEnd"/>
+              <w:t>杨枨</w:t>
+            </w:r>
           </w:p>
         </w:tc>
         <w:tc>
@@ -9066,7 +9275,7 @@
             <w:pPr>
               <w:jc w:val="center"/>
             </w:pPr>
-            <w:hyperlink r:id="rId19" w:history="1">
+            <w:hyperlink r:id="rId20" w:history="1">
               <w:r>
                 <w:rPr>
                   <w:rStyle w:val="a8"/>
@@ -9158,7 +9367,7 @@
             <w:pPr>
               <w:jc w:val="center"/>
             </w:pPr>
-            <w:hyperlink r:id="rId20" w:history="1">
+            <w:hyperlink r:id="rId21" w:history="1">
               <w:r>
                 <w:rPr>
                   <w:rStyle w:val="a8"/>
@@ -9199,14 +9408,12 @@
             <w:pPr>
               <w:jc w:val="center"/>
             </w:pPr>
-            <w:proofErr w:type="gramStart"/>
             <w:r>
               <w:rPr>
                 <w:rFonts w:hint="eastAsia"/>
               </w:rPr>
               <w:t>陈榆</w:t>
             </w:r>
-            <w:proofErr w:type="gramEnd"/>
           </w:p>
         </w:tc>
         <w:tc>
@@ -9252,7 +9459,7 @@
             <w:pPr>
               <w:jc w:val="center"/>
             </w:pPr>
-            <w:hyperlink r:id="rId21" w:history="1">
+            <w:hyperlink r:id="rId22" w:history="1">
               <w:r>
                 <w:rPr>
                   <w:rStyle w:val="a8"/>
@@ -9289,14 +9496,14 @@
           <w:numId w:val="28"/>
         </w:numPr>
       </w:pPr>
-      <w:bookmarkStart w:id="156" w:name="_Toc447107572"/>
+      <w:bookmarkStart w:id="170" w:name="_Toc452716085"/>
       <w:r>
         <w:rPr>
           <w:rFonts w:hint="eastAsia"/>
         </w:rPr>
         <w:t>预算</w:t>
       </w:r>
-      <w:bookmarkEnd w:id="156"/>
+      <w:bookmarkEnd w:id="170"/>
     </w:p>
     <w:p>
       <w:r>
@@ -9384,6 +9591,7 @@
               <w:rPr>
                 <w:rFonts w:hint="eastAsia"/>
               </w:rPr>
+              <w:lastRenderedPageBreak/>
               <w:t>开发人员薪金</w:t>
             </w:r>
           </w:p>
@@ -9433,19 +9641,11 @@
             <w:pPr>
               <w:jc w:val="center"/>
             </w:pPr>
-            <w:proofErr w:type="spellStart"/>
-            <w:r>
-              <w:rPr>
-                <w:rFonts w:hint="eastAsia"/>
-              </w:rPr>
-              <w:t>ArduinoYun</w:t>
-            </w:r>
-            <w:proofErr w:type="spellEnd"/>
-            <w:r>
-              <w:rPr>
-                <w:rFonts w:hint="eastAsia"/>
-              </w:rPr>
-              <w:t>购买</w:t>
+            <w:r>
+              <w:rPr>
+                <w:rFonts w:hint="eastAsia"/>
+              </w:rPr>
+              <w:t>ArduinoYun购买</w:t>
             </w:r>
           </w:p>
         </w:tc>
@@ -9800,15 +10000,14 @@
           <w:numId w:val="28"/>
         </w:numPr>
       </w:pPr>
-      <w:bookmarkStart w:id="157" w:name="_Toc447107573"/>
+      <w:bookmarkStart w:id="171" w:name="_Toc452716086"/>
       <w:r>
         <w:rPr>
           <w:rFonts w:hint="eastAsia"/>
         </w:rPr>
-        <w:lastRenderedPageBreak/>
         <w:t>关键问题</w:t>
       </w:r>
-      <w:bookmarkEnd w:id="157"/>
+      <w:bookmarkEnd w:id="171"/>
     </w:p>
     <w:p>
       <w:r>
@@ -10204,14 +10403,14 @@
           <w:numId w:val="28"/>
         </w:numPr>
       </w:pPr>
-      <w:bookmarkStart w:id="158" w:name="_Toc447107574"/>
+      <w:bookmarkStart w:id="172" w:name="_Toc452716087"/>
       <w:r>
         <w:rPr>
           <w:rFonts w:hint="eastAsia"/>
         </w:rPr>
         <w:t>支持条件</w:t>
       </w:r>
-      <w:bookmarkEnd w:id="158"/>
+      <w:bookmarkEnd w:id="172"/>
     </w:p>
     <w:p>
       <w:pPr>
@@ -10221,14 +10420,14 @@
           <w:numId w:val="28"/>
         </w:numPr>
       </w:pPr>
-      <w:bookmarkStart w:id="159" w:name="_Toc447107575"/>
+      <w:bookmarkStart w:id="173" w:name="_Toc452716088"/>
       <w:r>
         <w:rPr>
           <w:rFonts w:hint="eastAsia"/>
         </w:rPr>
         <w:t>计算机系统支持</w:t>
       </w:r>
-      <w:bookmarkEnd w:id="159"/>
+      <w:bookmarkEnd w:id="173"/>
     </w:p>
     <w:p>
       <w:r>
@@ -10383,19 +10582,11 @@
             <w:pPr>
               <w:jc w:val="center"/>
             </w:pPr>
-            <w:proofErr w:type="spellStart"/>
-            <w:r>
-              <w:rPr>
-                <w:rFonts w:hint="eastAsia"/>
-              </w:rPr>
-              <w:t>AndroidStudio</w:t>
-            </w:r>
-            <w:proofErr w:type="spellEnd"/>
-            <w:r>
-              <w:rPr>
-                <w:rFonts w:hint="eastAsia"/>
-              </w:rPr>
-              <w:t>、Arduino</w:t>
+            <w:r>
+              <w:rPr>
+                <w:rFonts w:hint="eastAsia"/>
+              </w:rPr>
+              <w:t>AndroidStudio、Arduino</w:t>
             </w:r>
             <w:r>
               <w:rPr>
@@ -10403,14 +10594,12 @@
               </w:rPr>
               <w:t>、</w:t>
             </w:r>
-            <w:proofErr w:type="spellStart"/>
             <w:r>
               <w:rPr>
                 <w:rFonts w:hint="eastAsia"/>
               </w:rPr>
               <w:t>Axure</w:t>
             </w:r>
-            <w:proofErr w:type="spellEnd"/>
             <w:r>
               <w:t xml:space="preserve"> </w:t>
             </w:r>
@@ -10495,14 +10684,14 @@
           <w:numId w:val="28"/>
         </w:numPr>
       </w:pPr>
-      <w:bookmarkStart w:id="160" w:name="_Toc447107576"/>
+      <w:bookmarkStart w:id="174" w:name="_Toc452716089"/>
       <w:r>
         <w:rPr>
           <w:rFonts w:hint="eastAsia"/>
         </w:rPr>
         <w:t>需由用户承担的工作</w:t>
       </w:r>
-      <w:bookmarkEnd w:id="160"/>
+      <w:bookmarkEnd w:id="174"/>
     </w:p>
     <w:p>
       <w:r>
@@ -10608,21 +10797,7 @@
               <w:rPr>
                 <w:rFonts w:hint="eastAsia"/>
               </w:rPr>
-              <w:t>审核</w:t>
-            </w:r>
-            <w:proofErr w:type="gramStart"/>
-            <w:r>
-              <w:rPr>
-                <w:rFonts w:hint="eastAsia"/>
-              </w:rPr>
-              <w:t>求需求</w:t>
-            </w:r>
-            <w:proofErr w:type="gramEnd"/>
-            <w:r>
-              <w:rPr>
-                <w:rFonts w:hint="eastAsia"/>
-              </w:rPr>
-              <w:t>文档</w:t>
+              <w:t>审核求需求文档</w:t>
             </w:r>
           </w:p>
         </w:tc>
@@ -10755,10 +10930,10 @@
     </w:tbl>
     <w:p/>
     <w:sectPr>
-      <w:headerReference w:type="even" r:id="rId22"/>
-      <w:headerReference w:type="default" r:id="rId23"/>
-      <w:footerReference w:type="default" r:id="rId24"/>
-      <w:headerReference w:type="first" r:id="rId25"/>
+      <w:headerReference w:type="even" r:id="rId23"/>
+      <w:headerReference w:type="default" r:id="rId24"/>
+      <w:footerReference w:type="default" r:id="rId25"/>
+      <w:headerReference w:type="first" r:id="rId26"/>
       <w:pgSz w:w="11906" w:h="16838"/>
       <w:pgMar w:top="1440" w:right="1800" w:bottom="1440" w:left="1800" w:header="851" w:footer="992" w:gutter="0"/>
       <w:cols w:space="425"/>
@@ -10828,7 +11003,7 @@
         <w:noProof/>
         <w:lang w:val="zh-CN"/>
       </w:rPr>
-      <w:t>10</w:t>
+      <w:t>8</w:t>
     </w:r>
     <w:r>
       <w:rPr>
@@ -11003,19 +11178,11 @@
         <w:bottom w:val="none" w:sz="0" w:space="0" w:color="auto"/>
       </w:pBdr>
     </w:pPr>
-    <w:proofErr w:type="spellStart"/>
     <w:r>
       <w:rPr>
         <w:rFonts w:hint="eastAsia"/>
       </w:rPr>
-      <w:t>WeatherBase</w:t>
-    </w:r>
-    <w:proofErr w:type="spellEnd"/>
-    <w:r>
-      <w:rPr>
-        <w:rFonts w:hint="eastAsia"/>
-      </w:rPr>
-      <w:t xml:space="preserve"> by Group 08</w:t>
+      <w:t>WeatherBase by Group 08</w:t>
     </w:r>
     <w:r>
       <w:rPr>
@@ -15364,7 +15531,7 @@
 </file>
 
 <file path=customXml/itemProps1.xml><?xml version="1.0" encoding="utf-8"?>
-<ds:datastoreItem xmlns:ds="http://schemas.openxmlformats.org/officeDocument/2006/customXml" ds:itemID="{639FEF0A-B8AD-42B1-997E-351EB3922CA2}">
+<ds:datastoreItem xmlns:ds="http://schemas.openxmlformats.org/officeDocument/2006/customXml" ds:itemID="{BFC6F815-59FF-498F-BD5C-B6DCC7A9A32A}">
   <ds:schemaRefs>
     <ds:schemaRef ds:uri="http://schemas.openxmlformats.org/officeDocument/2006/bibliography"/>
   </ds:schemaRefs>
